--- a/L4_Utilitare_Marian Bianca.docx
+++ b/L4_Utilitare_Marian Bianca.docx
@@ -10,52 +10,14 @@
           <w:bCs/>
         </w:rPr>
       </w:pPr>
-      <w:proofErr w:type="spellStart"/>
       <w:r>
         <w:rPr>
           <w:rFonts w:ascii="Times New Roman" w:hAnsi="Times New Roman" w:cs="Times New Roman"/>
           <w:b/>
           <w:bCs/>
         </w:rPr>
-        <w:t>Laborator</w:t>
-      </w:r>
-      <w:proofErr w:type="spellEnd"/>
-      <w:r>
-        <w:rPr>
-          <w:rFonts w:ascii="Times New Roman" w:hAnsi="Times New Roman" w:cs="Times New Roman"/>
-          <w:b/>
-          <w:bCs/>
-        </w:rPr>
-        <w:t xml:space="preserve"> 4- </w:t>
-      </w:r>
-      <w:proofErr w:type="spellStart"/>
-      <w:r>
-        <w:rPr>
-          <w:rFonts w:ascii="Times New Roman" w:hAnsi="Times New Roman" w:cs="Times New Roman"/>
-          <w:b/>
-          <w:bCs/>
-        </w:rPr>
-        <w:t>Informatică</w:t>
-      </w:r>
-      <w:proofErr w:type="spellEnd"/>
-      <w:r>
-        <w:rPr>
-          <w:rFonts w:ascii="Times New Roman" w:hAnsi="Times New Roman" w:cs="Times New Roman"/>
-          <w:b/>
-          <w:bCs/>
-        </w:rPr>
-        <w:t xml:space="preserve"> </w:t>
-      </w:r>
-      <w:proofErr w:type="spellStart"/>
-      <w:r>
-        <w:rPr>
-          <w:rFonts w:ascii="Times New Roman" w:hAnsi="Times New Roman" w:cs="Times New Roman"/>
-          <w:b/>
-          <w:bCs/>
-        </w:rPr>
-        <w:t>aplicată</w:t>
-      </w:r>
-      <w:proofErr w:type="spellEnd"/>
+        <w:t>Laborator 4- Informatică aplicată</w:t>
+      </w:r>
     </w:p>
     <w:p>
       <w:pPr>
@@ -80,166 +42,20 @@
           <w:rFonts w:ascii="Times New Roman" w:hAnsi="Times New Roman" w:cs="Times New Roman"/>
         </w:rPr>
       </w:pPr>
-      <w:proofErr w:type="spellStart"/>
       <w:r>
         <w:rPr>
           <w:rFonts w:ascii="Times New Roman" w:hAnsi="Times New Roman" w:cs="Times New Roman"/>
           <w:bCs/>
         </w:rPr>
-        <w:t>Documentatiile</w:t>
-      </w:r>
-      <w:proofErr w:type="spellEnd"/>
+        <w:t>Documentatiile utilitarelor specifice pentru fiecare browser în vederea fundamentării conceptului de inspectar</w:t>
+      </w:r>
       <w:r>
         <w:rPr>
           <w:rFonts w:ascii="Times New Roman" w:hAnsi="Times New Roman" w:cs="Times New Roman"/>
           <w:bCs/>
         </w:rPr>
-        <w:t xml:space="preserve"> </w:t>
-      </w:r>
-      <w:proofErr w:type="spellStart"/>
-      <w:r>
-        <w:rPr>
-          <w:rFonts w:ascii="Times New Roman" w:hAnsi="Times New Roman" w:cs="Times New Roman"/>
-          <w:bCs/>
-        </w:rPr>
-        <w:t>utilitarelor</w:t>
-      </w:r>
-      <w:proofErr w:type="spellEnd"/>
-      <w:r>
-        <w:rPr>
-          <w:rFonts w:ascii="Times New Roman" w:hAnsi="Times New Roman" w:cs="Times New Roman"/>
-          <w:bCs/>
-        </w:rPr>
-        <w:t xml:space="preserve"> </w:t>
-      </w:r>
-      <w:proofErr w:type="spellStart"/>
-      <w:r>
-        <w:rPr>
-          <w:rFonts w:ascii="Times New Roman" w:hAnsi="Times New Roman" w:cs="Times New Roman"/>
-          <w:bCs/>
-        </w:rPr>
-        <w:t>specifice</w:t>
-      </w:r>
-      <w:proofErr w:type="spellEnd"/>
-      <w:r>
-        <w:rPr>
-          <w:rFonts w:ascii="Times New Roman" w:hAnsi="Times New Roman" w:cs="Times New Roman"/>
-          <w:bCs/>
-        </w:rPr>
-        <w:t xml:space="preserve"> </w:t>
-      </w:r>
-      <w:proofErr w:type="spellStart"/>
-      <w:r>
-        <w:rPr>
-          <w:rFonts w:ascii="Times New Roman" w:hAnsi="Times New Roman" w:cs="Times New Roman"/>
-          <w:bCs/>
-        </w:rPr>
-        <w:t>pentru</w:t>
-      </w:r>
-      <w:proofErr w:type="spellEnd"/>
-      <w:r>
-        <w:rPr>
-          <w:rFonts w:ascii="Times New Roman" w:hAnsi="Times New Roman" w:cs="Times New Roman"/>
-          <w:bCs/>
-        </w:rPr>
-        <w:t xml:space="preserve"> </w:t>
-      </w:r>
-      <w:proofErr w:type="spellStart"/>
-      <w:r>
-        <w:rPr>
-          <w:rFonts w:ascii="Times New Roman" w:hAnsi="Times New Roman" w:cs="Times New Roman"/>
-          <w:bCs/>
-        </w:rPr>
-        <w:t>fiecare</w:t>
-      </w:r>
-      <w:proofErr w:type="spellEnd"/>
-      <w:r>
-        <w:rPr>
-          <w:rFonts w:ascii="Times New Roman" w:hAnsi="Times New Roman" w:cs="Times New Roman"/>
-          <w:bCs/>
-        </w:rPr>
-        <w:t xml:space="preserve"> browser </w:t>
-      </w:r>
-      <w:proofErr w:type="spellStart"/>
-      <w:r>
-        <w:rPr>
-          <w:rFonts w:ascii="Times New Roman" w:hAnsi="Times New Roman" w:cs="Times New Roman"/>
-          <w:bCs/>
-        </w:rPr>
-        <w:t>în</w:t>
-      </w:r>
-      <w:proofErr w:type="spellEnd"/>
-      <w:r>
-        <w:rPr>
-          <w:rFonts w:ascii="Times New Roman" w:hAnsi="Times New Roman" w:cs="Times New Roman"/>
-          <w:bCs/>
-        </w:rPr>
-        <w:t xml:space="preserve"> </w:t>
-      </w:r>
-      <w:proofErr w:type="spellStart"/>
-      <w:r>
-        <w:rPr>
-          <w:rFonts w:ascii="Times New Roman" w:hAnsi="Times New Roman" w:cs="Times New Roman"/>
-          <w:bCs/>
-        </w:rPr>
-        <w:t>vederea</w:t>
-      </w:r>
-      <w:proofErr w:type="spellEnd"/>
-      <w:r>
-        <w:rPr>
-          <w:rFonts w:ascii="Times New Roman" w:hAnsi="Times New Roman" w:cs="Times New Roman"/>
-          <w:bCs/>
-        </w:rPr>
-        <w:t xml:space="preserve"> </w:t>
-      </w:r>
-      <w:proofErr w:type="spellStart"/>
-      <w:r>
-        <w:rPr>
-          <w:rFonts w:ascii="Times New Roman" w:hAnsi="Times New Roman" w:cs="Times New Roman"/>
-          <w:bCs/>
-        </w:rPr>
-        <w:t>fundamentării</w:t>
-      </w:r>
-      <w:proofErr w:type="spellEnd"/>
-      <w:r>
-        <w:rPr>
-          <w:rFonts w:ascii="Times New Roman" w:hAnsi="Times New Roman" w:cs="Times New Roman"/>
-          <w:bCs/>
-        </w:rPr>
-        <w:t xml:space="preserve"> </w:t>
-      </w:r>
-      <w:proofErr w:type="spellStart"/>
-      <w:r>
-        <w:rPr>
-          <w:rFonts w:ascii="Times New Roman" w:hAnsi="Times New Roman" w:cs="Times New Roman"/>
-          <w:bCs/>
-        </w:rPr>
-        <w:t>conceptului</w:t>
-      </w:r>
-      <w:proofErr w:type="spellEnd"/>
-      <w:r>
-        <w:rPr>
-          <w:rFonts w:ascii="Times New Roman" w:hAnsi="Times New Roman" w:cs="Times New Roman"/>
-          <w:bCs/>
-        </w:rPr>
-        <w:t xml:space="preserve"> de </w:t>
-      </w:r>
-      <w:proofErr w:type="spellStart"/>
-      <w:r>
-        <w:rPr>
-          <w:rFonts w:ascii="Times New Roman" w:hAnsi="Times New Roman" w:cs="Times New Roman"/>
-          <w:bCs/>
-        </w:rPr>
-        <w:t>inspectar</w:t>
-      </w:r>
-      <w:r>
-        <w:rPr>
-          <w:rFonts w:ascii="Times New Roman" w:hAnsi="Times New Roman" w:cs="Times New Roman"/>
-          <w:bCs/>
-        </w:rPr>
         <w:t>e</w:t>
       </w:r>
-      <w:proofErr w:type="spellEnd"/>
     </w:p>
     <w:p>
       <w:pPr>
@@ -280,85 +96,7 @@
         <w:rPr>
           <w:rFonts w:ascii="Times New Roman" w:hAnsi="Times New Roman" w:cs="Times New Roman"/>
         </w:rPr>
-        <w:t>-</w:t>
-      </w:r>
-      <w:proofErr w:type="spellStart"/>
-      <w:r>
-        <w:rPr>
-          <w:rFonts w:ascii="Times New Roman" w:hAnsi="Times New Roman" w:cs="Times New Roman"/>
-        </w:rPr>
-        <w:t>Accesarea</w:t>
-      </w:r>
-      <w:proofErr w:type="spellEnd"/>
-      <w:r>
-        <w:rPr>
-          <w:rFonts w:ascii="Times New Roman" w:hAnsi="Times New Roman" w:cs="Times New Roman"/>
-        </w:rPr>
-        <w:t xml:space="preserve"> </w:t>
-      </w:r>
-      <w:proofErr w:type="spellStart"/>
-      <w:r>
-        <w:rPr>
-          <w:rFonts w:ascii="Times New Roman" w:hAnsi="Times New Roman" w:cs="Times New Roman"/>
-        </w:rPr>
-        <w:t>DevTools</w:t>
-      </w:r>
-      <w:proofErr w:type="spellEnd"/>
-      <w:r>
-        <w:rPr>
-          <w:rFonts w:ascii="Times New Roman" w:hAnsi="Times New Roman" w:cs="Times New Roman"/>
-        </w:rPr>
-        <w:t xml:space="preserve">: F12 </w:t>
-      </w:r>
-      <w:proofErr w:type="spellStart"/>
-      <w:r>
-        <w:rPr>
-          <w:rFonts w:ascii="Times New Roman" w:hAnsi="Times New Roman" w:cs="Times New Roman"/>
-        </w:rPr>
-        <w:t>sau</w:t>
-      </w:r>
-      <w:proofErr w:type="spellEnd"/>
-      <w:r>
-        <w:rPr>
-          <w:rFonts w:ascii="Times New Roman" w:hAnsi="Times New Roman" w:cs="Times New Roman"/>
-        </w:rPr>
-        <w:t xml:space="preserve"> </w:t>
-      </w:r>
-      <w:proofErr w:type="spellStart"/>
-      <w:r>
-        <w:rPr>
-          <w:rFonts w:ascii="Times New Roman" w:hAnsi="Times New Roman" w:cs="Times New Roman"/>
-        </w:rPr>
-        <w:t>clic</w:t>
-      </w:r>
-      <w:proofErr w:type="spellEnd"/>
-      <w:r>
-        <w:rPr>
-          <w:rFonts w:ascii="Times New Roman" w:hAnsi="Times New Roman" w:cs="Times New Roman"/>
-        </w:rPr>
-        <w:t xml:space="preserve"> </w:t>
-      </w:r>
-      <w:proofErr w:type="spellStart"/>
-      <w:r>
-        <w:rPr>
-          <w:rFonts w:ascii="Times New Roman" w:hAnsi="Times New Roman" w:cs="Times New Roman"/>
-        </w:rPr>
-        <w:t>dreapta</w:t>
-      </w:r>
-      <w:proofErr w:type="spellEnd"/>
-      <w:proofErr w:type="gramStart"/>
-      <w:r>
-        <w:rPr>
-          <w:rFonts w:ascii="Times New Roman" w:hAnsi="Times New Roman" w:cs="Times New Roman"/>
-        </w:rPr>
-        <w:t>-“</w:t>
-      </w:r>
-      <w:proofErr w:type="gramEnd"/>
-      <w:r>
-        <w:rPr>
-          <w:rFonts w:ascii="Times New Roman" w:hAnsi="Times New Roman" w:cs="Times New Roman"/>
-        </w:rPr>
-        <w:t>Inspect”</w:t>
+        <w:t>-Accesarea DevTools: F12 sau clic dreapta-“Inspect”</w:t>
       </w:r>
     </w:p>
     <w:p>
@@ -373,35 +111,7 @@
         <w:rPr>
           <w:rFonts w:ascii="Times New Roman" w:hAnsi="Times New Roman" w:cs="Times New Roman"/>
         </w:rPr>
-        <w:t>-</w:t>
-      </w:r>
-      <w:proofErr w:type="spellStart"/>
-      <w:r>
-        <w:rPr>
-          <w:rFonts w:ascii="Times New Roman" w:hAnsi="Times New Roman" w:cs="Times New Roman"/>
-        </w:rPr>
-        <w:t>Functionalitati</w:t>
-      </w:r>
-      <w:proofErr w:type="spellEnd"/>
-      <w:r>
-        <w:rPr>
-          <w:rFonts w:ascii="Times New Roman" w:hAnsi="Times New Roman" w:cs="Times New Roman"/>
-        </w:rPr>
-        <w:t xml:space="preserve"> </w:t>
-      </w:r>
-      <w:proofErr w:type="spellStart"/>
-      <w:r>
-        <w:rPr>
-          <w:rFonts w:ascii="Times New Roman" w:hAnsi="Times New Roman" w:cs="Times New Roman"/>
-        </w:rPr>
-        <w:t>principale</w:t>
-      </w:r>
-      <w:proofErr w:type="spellEnd"/>
-      <w:r>
-        <w:rPr>
-          <w:rFonts w:ascii="Times New Roman" w:hAnsi="Times New Roman" w:cs="Times New Roman"/>
-        </w:rPr>
-        <w:t>: Elements, Console, Network, Performance</w:t>
+        <w:t>-Functionalitati principale: Elements, Console, Network, Performance</w:t>
       </w:r>
     </w:p>
     <w:p>
@@ -443,77 +153,7 @@
         <w:rPr>
           <w:rFonts w:ascii="Times New Roman" w:hAnsi="Times New Roman" w:cs="Times New Roman"/>
         </w:rPr>
-        <w:t>-</w:t>
-      </w:r>
-      <w:proofErr w:type="spellStart"/>
-      <w:r>
-        <w:rPr>
-          <w:rFonts w:ascii="Times New Roman" w:hAnsi="Times New Roman" w:cs="Times New Roman"/>
-        </w:rPr>
-        <w:t>Accesarea</w:t>
-      </w:r>
-      <w:proofErr w:type="spellEnd"/>
-      <w:r>
-        <w:rPr>
-          <w:rFonts w:ascii="Times New Roman" w:hAnsi="Times New Roman" w:cs="Times New Roman"/>
-        </w:rPr>
-        <w:t xml:space="preserve"> </w:t>
-      </w:r>
-      <w:proofErr w:type="spellStart"/>
-      <w:r>
-        <w:rPr>
-          <w:rFonts w:ascii="Times New Roman" w:hAnsi="Times New Roman" w:cs="Times New Roman"/>
-        </w:rPr>
-        <w:t>DevTools</w:t>
-      </w:r>
-      <w:proofErr w:type="spellEnd"/>
-      <w:r>
-        <w:rPr>
-          <w:rFonts w:ascii="Times New Roman" w:hAnsi="Times New Roman" w:cs="Times New Roman"/>
-        </w:rPr>
-        <w:t xml:space="preserve">: F12 </w:t>
-      </w:r>
-      <w:proofErr w:type="spellStart"/>
-      <w:r>
-        <w:rPr>
-          <w:rFonts w:ascii="Times New Roman" w:hAnsi="Times New Roman" w:cs="Times New Roman"/>
-        </w:rPr>
-        <w:t>sau</w:t>
-      </w:r>
-      <w:proofErr w:type="spellEnd"/>
-      <w:r>
-        <w:rPr>
-          <w:rFonts w:ascii="Times New Roman" w:hAnsi="Times New Roman" w:cs="Times New Roman"/>
-        </w:rPr>
-        <w:t xml:space="preserve"> </w:t>
-      </w:r>
-      <w:proofErr w:type="spellStart"/>
-      <w:r>
-        <w:rPr>
-          <w:rFonts w:ascii="Times New Roman" w:hAnsi="Times New Roman" w:cs="Times New Roman"/>
-        </w:rPr>
-        <w:t>clic</w:t>
-      </w:r>
-      <w:proofErr w:type="spellEnd"/>
-      <w:r>
-        <w:rPr>
-          <w:rFonts w:ascii="Times New Roman" w:hAnsi="Times New Roman" w:cs="Times New Roman"/>
-        </w:rPr>
-        <w:t xml:space="preserve"> </w:t>
-      </w:r>
-      <w:proofErr w:type="spellStart"/>
-      <w:r>
-        <w:rPr>
-          <w:rFonts w:ascii="Times New Roman" w:hAnsi="Times New Roman" w:cs="Times New Roman"/>
-        </w:rPr>
-        <w:t>dreapta</w:t>
-      </w:r>
-      <w:proofErr w:type="spellEnd"/>
-      <w:r>
-        <w:rPr>
-          <w:rFonts w:ascii="Times New Roman" w:hAnsi="Times New Roman" w:cs="Times New Roman"/>
-        </w:rPr>
-        <w:t>- “Inspect Element”</w:t>
+        <w:t>-Accesarea DevTools: F12 sau clic dreapta- “Inspect Element”</w:t>
       </w:r>
     </w:p>
     <w:p>
@@ -528,35 +168,7 @@
         <w:rPr>
           <w:rFonts w:ascii="Times New Roman" w:hAnsi="Times New Roman" w:cs="Times New Roman"/>
         </w:rPr>
-        <w:t>-</w:t>
-      </w:r>
-      <w:proofErr w:type="spellStart"/>
-      <w:r>
-        <w:rPr>
-          <w:rFonts w:ascii="Times New Roman" w:hAnsi="Times New Roman" w:cs="Times New Roman"/>
-        </w:rPr>
-        <w:t>Functionalitati</w:t>
-      </w:r>
-      <w:proofErr w:type="spellEnd"/>
-      <w:r>
-        <w:rPr>
-          <w:rFonts w:ascii="Times New Roman" w:hAnsi="Times New Roman" w:cs="Times New Roman"/>
-        </w:rPr>
-        <w:t xml:space="preserve"> </w:t>
-      </w:r>
-      <w:proofErr w:type="spellStart"/>
-      <w:r>
-        <w:rPr>
-          <w:rFonts w:ascii="Times New Roman" w:hAnsi="Times New Roman" w:cs="Times New Roman"/>
-        </w:rPr>
-        <w:t>principale</w:t>
-      </w:r>
-      <w:proofErr w:type="spellEnd"/>
-      <w:r>
-        <w:rPr>
-          <w:rFonts w:ascii="Times New Roman" w:hAnsi="Times New Roman" w:cs="Times New Roman"/>
-        </w:rPr>
-        <w:t>: Inspector, Console, Debugger</w:t>
+        <w:t>-Functionalitati principale: Inspector, Console, Debugger</w:t>
       </w:r>
     </w:p>
     <w:p>
@@ -600,75 +212,11 @@
         </w:rPr>
         <w:t>-</w:t>
       </w:r>
-      <w:proofErr w:type="spellStart"/>
-      <w:r>
-        <w:rPr>
-          <w:rFonts w:ascii="Times New Roman" w:hAnsi="Times New Roman" w:cs="Times New Roman"/>
-        </w:rPr>
-        <w:t>Accesarea</w:t>
-      </w:r>
-      <w:proofErr w:type="spellEnd"/>
-      <w:r>
-        <w:rPr>
-          <w:rFonts w:ascii="Times New Roman" w:hAnsi="Times New Roman" w:cs="Times New Roman"/>
-        </w:rPr>
-        <w:t xml:space="preserve"> </w:t>
-      </w:r>
-      <w:proofErr w:type="spellStart"/>
-      <w:r>
-        <w:rPr>
-          <w:rFonts w:ascii="Times New Roman" w:hAnsi="Times New Roman" w:cs="Times New Roman"/>
-        </w:rPr>
-        <w:t>DevTools</w:t>
-      </w:r>
-      <w:proofErr w:type="spellEnd"/>
-      <w:r>
-        <w:rPr>
-          <w:rFonts w:ascii="Times New Roman" w:hAnsi="Times New Roman" w:cs="Times New Roman"/>
-        </w:rPr>
-        <w:t xml:space="preserve">: F12 </w:t>
-      </w:r>
-      <w:proofErr w:type="spellStart"/>
-      <w:r>
-        <w:rPr>
-          <w:rFonts w:ascii="Times New Roman" w:hAnsi="Times New Roman" w:cs="Times New Roman"/>
-        </w:rPr>
-        <w:t>sau</w:t>
-      </w:r>
-      <w:proofErr w:type="spellEnd"/>
-      <w:r>
-        <w:rPr>
-          <w:rFonts w:ascii="Times New Roman" w:hAnsi="Times New Roman" w:cs="Times New Roman"/>
-        </w:rPr>
-        <w:t xml:space="preserve"> </w:t>
-      </w:r>
-      <w:proofErr w:type="spellStart"/>
-      <w:r>
-        <w:rPr>
-          <w:rFonts w:ascii="Times New Roman" w:hAnsi="Times New Roman" w:cs="Times New Roman"/>
-        </w:rPr>
-        <w:t>clic</w:t>
-      </w:r>
-      <w:proofErr w:type="spellEnd"/>
-      <w:r>
-        <w:rPr>
-          <w:rFonts w:ascii="Times New Roman" w:hAnsi="Times New Roman" w:cs="Times New Roman"/>
-        </w:rPr>
-        <w:t xml:space="preserve"> </w:t>
-      </w:r>
-      <w:proofErr w:type="spellStart"/>
-      <w:r>
-        <w:rPr>
-          <w:rFonts w:ascii="Times New Roman" w:hAnsi="Times New Roman" w:cs="Times New Roman"/>
-        </w:rPr>
-        <w:t>dreapta</w:t>
-      </w:r>
-      <w:proofErr w:type="spellEnd"/>
-      <w:r>
-        <w:rPr>
-          <w:rFonts w:ascii="Times New Roman" w:hAnsi="Times New Roman" w:cs="Times New Roman"/>
-        </w:rPr>
-        <w:t>- “Inspect”</w:t>
+      <w:r>
+        <w:rPr>
+          <w:rFonts w:ascii="Times New Roman" w:hAnsi="Times New Roman" w:cs="Times New Roman"/>
+        </w:rPr>
+        <w:t>Accesarea DevTools: F12 sau clic dreapta- “Inspect”</w:t>
       </w:r>
     </w:p>
     <w:p>
@@ -683,35 +231,7 @@
         <w:rPr>
           <w:rFonts w:ascii="Times New Roman" w:hAnsi="Times New Roman" w:cs="Times New Roman"/>
         </w:rPr>
-        <w:t>-</w:t>
-      </w:r>
-      <w:proofErr w:type="spellStart"/>
-      <w:r>
-        <w:rPr>
-          <w:rFonts w:ascii="Times New Roman" w:hAnsi="Times New Roman" w:cs="Times New Roman"/>
-        </w:rPr>
-        <w:t>Functionalitati</w:t>
-      </w:r>
-      <w:proofErr w:type="spellEnd"/>
-      <w:r>
-        <w:rPr>
-          <w:rFonts w:ascii="Times New Roman" w:hAnsi="Times New Roman" w:cs="Times New Roman"/>
-        </w:rPr>
-        <w:t xml:space="preserve"> </w:t>
-      </w:r>
-      <w:proofErr w:type="spellStart"/>
-      <w:r>
-        <w:rPr>
-          <w:rFonts w:ascii="Times New Roman" w:hAnsi="Times New Roman" w:cs="Times New Roman"/>
-        </w:rPr>
-        <w:t>principale</w:t>
-      </w:r>
-      <w:proofErr w:type="spellEnd"/>
-      <w:r>
-        <w:rPr>
-          <w:rFonts w:ascii="Times New Roman" w:hAnsi="Times New Roman" w:cs="Times New Roman"/>
-        </w:rPr>
-        <w:t>: Elements, Console, Network</w:t>
+        <w:t>-Functionalitati principale: Elements, Console, Network</w:t>
       </w:r>
     </w:p>
     <w:p>
@@ -753,21 +273,7 @@
         <w:rPr>
           <w:rFonts w:ascii="Times New Roman" w:hAnsi="Times New Roman" w:cs="Times New Roman"/>
         </w:rPr>
-        <w:t>-</w:t>
-      </w:r>
-      <w:proofErr w:type="spellStart"/>
-      <w:r>
-        <w:rPr>
-          <w:rFonts w:ascii="Times New Roman" w:hAnsi="Times New Roman" w:cs="Times New Roman"/>
-        </w:rPr>
-        <w:t>Activarea</w:t>
-      </w:r>
-      <w:proofErr w:type="spellEnd"/>
-      <w:r>
-        <w:rPr>
-          <w:rFonts w:ascii="Times New Roman" w:hAnsi="Times New Roman" w:cs="Times New Roman"/>
-        </w:rPr>
-        <w:t xml:space="preserve"> Developer Tools: Preferences- Advanced- Show Develop menu</w:t>
+        <w:t>-Activarea Developer Tools: Preferences- Advanced- Show Develop menu</w:t>
       </w:r>
     </w:p>
     <w:p>
@@ -782,35 +288,7 @@
         <w:rPr>
           <w:rFonts w:ascii="Times New Roman" w:hAnsi="Times New Roman" w:cs="Times New Roman"/>
         </w:rPr>
-        <w:t>-</w:t>
-      </w:r>
-      <w:proofErr w:type="spellStart"/>
-      <w:r>
-        <w:rPr>
-          <w:rFonts w:ascii="Times New Roman" w:hAnsi="Times New Roman" w:cs="Times New Roman"/>
-        </w:rPr>
-        <w:t>Functionalitati</w:t>
-      </w:r>
-      <w:proofErr w:type="spellEnd"/>
-      <w:r>
-        <w:rPr>
-          <w:rFonts w:ascii="Times New Roman" w:hAnsi="Times New Roman" w:cs="Times New Roman"/>
-        </w:rPr>
-        <w:t xml:space="preserve"> </w:t>
-      </w:r>
-      <w:proofErr w:type="spellStart"/>
-      <w:r>
-        <w:rPr>
-          <w:rFonts w:ascii="Times New Roman" w:hAnsi="Times New Roman" w:cs="Times New Roman"/>
-        </w:rPr>
-        <w:t>principale</w:t>
-      </w:r>
-      <w:proofErr w:type="spellEnd"/>
-      <w:r>
-        <w:rPr>
-          <w:rFonts w:ascii="Times New Roman" w:hAnsi="Times New Roman" w:cs="Times New Roman"/>
-        </w:rPr>
-        <w:t>: Elements, Console, Network</w:t>
+        <w:t>-Functionalitati principale: Elements, Console, Network</w:t>
       </w:r>
     </w:p>
     <w:p>
@@ -837,63 +315,7 @@
         <w:rPr>
           <w:rFonts w:ascii="Times New Roman" w:hAnsi="Times New Roman" w:cs="Times New Roman"/>
         </w:rPr>
-        <w:t xml:space="preserve">Analiza </w:t>
-      </w:r>
-      <w:proofErr w:type="spellStart"/>
-      <w:r>
-        <w:rPr>
-          <w:rFonts w:ascii="Times New Roman" w:hAnsi="Times New Roman" w:cs="Times New Roman"/>
-        </w:rPr>
-        <w:t>conceptului</w:t>
-      </w:r>
-      <w:proofErr w:type="spellEnd"/>
-      <w:r>
-        <w:rPr>
-          <w:rFonts w:ascii="Times New Roman" w:hAnsi="Times New Roman" w:cs="Times New Roman"/>
-        </w:rPr>
-        <w:t xml:space="preserve"> </w:t>
-      </w:r>
-      <w:proofErr w:type="spellStart"/>
-      <w:r>
-        <w:rPr>
-          <w:rFonts w:ascii="Times New Roman" w:hAnsi="Times New Roman" w:cs="Times New Roman"/>
-        </w:rPr>
-        <w:t>unei</w:t>
-      </w:r>
-      <w:proofErr w:type="spellEnd"/>
-      <w:r>
-        <w:rPr>
-          <w:rFonts w:ascii="Times New Roman" w:hAnsi="Times New Roman" w:cs="Times New Roman"/>
-        </w:rPr>
-        <w:t xml:space="preserve"> </w:t>
-      </w:r>
-      <w:proofErr w:type="spellStart"/>
-      <w:r>
-        <w:rPr>
-          <w:rFonts w:ascii="Times New Roman" w:hAnsi="Times New Roman" w:cs="Times New Roman"/>
-        </w:rPr>
-        <w:t>pagini</w:t>
-      </w:r>
-      <w:proofErr w:type="spellEnd"/>
-      <w:r>
-        <w:rPr>
-          <w:rFonts w:ascii="Times New Roman" w:hAnsi="Times New Roman" w:cs="Times New Roman"/>
-        </w:rPr>
-        <w:t xml:space="preserve"> de </w:t>
-      </w:r>
-      <w:proofErr w:type="spellStart"/>
-      <w:r>
-        <w:rPr>
-          <w:rFonts w:ascii="Times New Roman" w:hAnsi="Times New Roman" w:cs="Times New Roman"/>
-        </w:rPr>
-        <w:t>pornire</w:t>
-      </w:r>
-      <w:proofErr w:type="spellEnd"/>
-      <w:r>
-        <w:rPr>
-          <w:rFonts w:ascii="Times New Roman" w:hAnsi="Times New Roman" w:cs="Times New Roman"/>
-        </w:rPr>
-        <w:t xml:space="preserve"> (Landing Page)</w:t>
+        <w:t>Analiza conceptului unei pagini de pornire (Landing Page)</w:t>
       </w:r>
     </w:p>
     <w:p>
@@ -906,133 +328,77 @@
           <w:bCs/>
         </w:rPr>
       </w:pPr>
-      <w:proofErr w:type="spellStart"/>
       <w:r>
         <w:rPr>
           <w:rFonts w:ascii="Times New Roman" w:hAnsi="Times New Roman" w:cs="Times New Roman"/>
           <w:b/>
           <w:bCs/>
         </w:rPr>
-        <w:t>Exemplificari</w:t>
-      </w:r>
-      <w:proofErr w:type="spellEnd"/>
-      <w:r>
+        <w:t>Exemplificari alese:</w:t>
+      </w:r>
+    </w:p>
+    <w:p>
+      <w:pPr>
+        <w:pStyle w:val="ListParagraph"/>
+        <w:ind w:left="1440"/>
+        <w:rPr>
+          <w:rFonts w:ascii="Times New Roman" w:hAnsi="Times New Roman" w:cs="Times New Roman"/>
+        </w:rPr>
+      </w:pPr>
+      <w:r>
+        <w:rPr>
+          <w:rFonts w:ascii="Times New Roman" w:hAnsi="Times New Roman" w:cs="Times New Roman"/>
+        </w:rPr>
+        <w:t>1.Slack</w:t>
+      </w:r>
+    </w:p>
+    <w:p>
+      <w:pPr>
+        <w:pStyle w:val="ListParagraph"/>
+        <w:ind w:left="1440"/>
+        <w:rPr>
+          <w:rFonts w:ascii="Times New Roman" w:hAnsi="Times New Roman" w:cs="Times New Roman"/>
+        </w:rPr>
+      </w:pPr>
+      <w:r>
+        <w:rPr>
+          <w:rFonts w:ascii="Times New Roman" w:hAnsi="Times New Roman" w:cs="Times New Roman"/>
+        </w:rPr>
+        <w:t>2.Uber</w:t>
+      </w:r>
+    </w:p>
+    <w:p>
+      <w:pPr>
+        <w:pStyle w:val="ListParagraph"/>
+        <w:ind w:left="1440"/>
+        <w:rPr>
+          <w:rFonts w:ascii="Times New Roman" w:hAnsi="Times New Roman" w:cs="Times New Roman"/>
+        </w:rPr>
+      </w:pPr>
+      <w:r>
+        <w:rPr>
+          <w:rFonts w:ascii="Times New Roman" w:hAnsi="Times New Roman" w:cs="Times New Roman"/>
+        </w:rPr>
+        <w:t>3.Airbnb</w:t>
+      </w:r>
+    </w:p>
+    <w:p>
+      <w:pPr>
+        <w:pStyle w:val="ListParagraph"/>
+        <w:ind w:left="1440"/>
         <w:rPr>
           <w:rFonts w:ascii="Times New Roman" w:hAnsi="Times New Roman" w:cs="Times New Roman"/>
           <w:b/>
           <w:bCs/>
         </w:rPr>
-        <w:t xml:space="preserve"> </w:t>
-      </w:r>
-      <w:proofErr w:type="spellStart"/>
+      </w:pPr>
       <w:r>
         <w:rPr>
           <w:rFonts w:ascii="Times New Roman" w:hAnsi="Times New Roman" w:cs="Times New Roman"/>
           <w:b/>
           <w:bCs/>
         </w:rPr>
-        <w:t>alese</w:t>
-      </w:r>
-      <w:proofErr w:type="spellEnd"/>
-      <w:r>
-        <w:rPr>
-          <w:rFonts w:ascii="Times New Roman" w:hAnsi="Times New Roman" w:cs="Times New Roman"/>
-          <w:b/>
-          <w:bCs/>
-        </w:rPr>
-        <w:t>:</w:t>
-      </w:r>
-    </w:p>
-    <w:p>
-      <w:pPr>
-        <w:pStyle w:val="ListParagraph"/>
-        <w:ind w:left="1440"/>
-        <w:rPr>
-          <w:rFonts w:ascii="Times New Roman" w:hAnsi="Times New Roman" w:cs="Times New Roman"/>
-        </w:rPr>
-      </w:pPr>
-      <w:r>
-        <w:rPr>
-          <w:rFonts w:ascii="Times New Roman" w:hAnsi="Times New Roman" w:cs="Times New Roman"/>
-        </w:rPr>
-        <w:t>1.Slack</w:t>
-      </w:r>
-    </w:p>
-    <w:p>
-      <w:pPr>
-        <w:pStyle w:val="ListParagraph"/>
-        <w:ind w:left="1440"/>
-        <w:rPr>
-          <w:rFonts w:ascii="Times New Roman" w:hAnsi="Times New Roman" w:cs="Times New Roman"/>
-        </w:rPr>
-      </w:pPr>
-      <w:r>
-        <w:rPr>
-          <w:rFonts w:ascii="Times New Roman" w:hAnsi="Times New Roman" w:cs="Times New Roman"/>
-        </w:rPr>
-        <w:t>2.Uber</w:t>
-      </w:r>
-    </w:p>
-    <w:p>
-      <w:pPr>
-        <w:pStyle w:val="ListParagraph"/>
-        <w:ind w:left="1440"/>
-        <w:rPr>
-          <w:rFonts w:ascii="Times New Roman" w:hAnsi="Times New Roman" w:cs="Times New Roman"/>
-        </w:rPr>
-      </w:pPr>
-      <w:r>
-        <w:rPr>
-          <w:rFonts w:ascii="Times New Roman" w:hAnsi="Times New Roman" w:cs="Times New Roman"/>
-        </w:rPr>
-        <w:t>3.Airbnb</w:t>
-      </w:r>
-    </w:p>
-    <w:p>
-      <w:pPr>
-        <w:pStyle w:val="ListParagraph"/>
-        <w:ind w:left="1440"/>
-        <w:rPr>
-          <w:rFonts w:ascii="Times New Roman" w:hAnsi="Times New Roman" w:cs="Times New Roman"/>
-          <w:b/>
-          <w:bCs/>
-        </w:rPr>
-      </w:pPr>
-      <w:proofErr w:type="spellStart"/>
-      <w:r>
-        <w:rPr>
-          <w:rFonts w:ascii="Times New Roman" w:hAnsi="Times New Roman" w:cs="Times New Roman"/>
-          <w:b/>
-          <w:bCs/>
-        </w:rPr>
-        <w:t>Inspectarea</w:t>
-      </w:r>
-      <w:proofErr w:type="spellEnd"/>
-      <w:r>
-        <w:rPr>
-          <w:rFonts w:ascii="Times New Roman" w:hAnsi="Times New Roman" w:cs="Times New Roman"/>
-          <w:b/>
-          <w:bCs/>
-        </w:rPr>
-        <w:t xml:space="preserve"> </w:t>
-      </w:r>
-      <w:proofErr w:type="spellStart"/>
-      <w:r>
-        <w:rPr>
-          <w:rFonts w:ascii="Times New Roman" w:hAnsi="Times New Roman" w:cs="Times New Roman"/>
-          <w:b/>
-          <w:bCs/>
-        </w:rPr>
-        <w:t>proprietatilor</w:t>
-      </w:r>
-      <w:proofErr w:type="spellEnd"/>
-      <w:r>
-        <w:rPr>
-          <w:rFonts w:ascii="Times New Roman" w:hAnsi="Times New Roman" w:cs="Times New Roman"/>
-          <w:b/>
-          <w:bCs/>
-        </w:rPr>
-        <w:t xml:space="preserve"> de Layout:</w:t>
+        <w:t>Inspectarea proprietatilor de Layout:</w:t>
       </w:r>
     </w:p>
     <w:p>
@@ -1058,77 +424,7 @@
         <w:rPr>
           <w:rFonts w:ascii="Times New Roman" w:hAnsi="Times New Roman" w:cs="Times New Roman"/>
         </w:rPr>
-        <w:t xml:space="preserve">: </w:t>
-      </w:r>
-      <w:proofErr w:type="spellStart"/>
-      <w:r>
-        <w:rPr>
-          <w:rFonts w:ascii="Times New Roman" w:hAnsi="Times New Roman" w:cs="Times New Roman"/>
-        </w:rPr>
-        <w:t>Fonturi</w:t>
-      </w:r>
-      <w:proofErr w:type="spellEnd"/>
-      <w:r>
-        <w:rPr>
-          <w:rFonts w:ascii="Times New Roman" w:hAnsi="Times New Roman" w:cs="Times New Roman"/>
-        </w:rPr>
-        <w:t xml:space="preserve"> </w:t>
-      </w:r>
-      <w:proofErr w:type="spellStart"/>
-      <w:r>
-        <w:rPr>
-          <w:rFonts w:ascii="Times New Roman" w:hAnsi="Times New Roman" w:cs="Times New Roman"/>
-        </w:rPr>
-        <w:t>utilizate</w:t>
-      </w:r>
-      <w:proofErr w:type="spellEnd"/>
-      <w:r>
-        <w:rPr>
-          <w:rFonts w:ascii="Times New Roman" w:hAnsi="Times New Roman" w:cs="Times New Roman"/>
-        </w:rPr>
-        <w:t xml:space="preserve">, </w:t>
-      </w:r>
-      <w:proofErr w:type="spellStart"/>
-      <w:r>
-        <w:rPr>
-          <w:rFonts w:ascii="Times New Roman" w:hAnsi="Times New Roman" w:cs="Times New Roman"/>
-        </w:rPr>
-        <w:t>culori</w:t>
-      </w:r>
-      <w:proofErr w:type="spellEnd"/>
-      <w:r>
-        <w:rPr>
-          <w:rFonts w:ascii="Times New Roman" w:hAnsi="Times New Roman" w:cs="Times New Roman"/>
-        </w:rPr>
-        <w:t xml:space="preserve"> de fundal, </w:t>
-      </w:r>
-      <w:proofErr w:type="spellStart"/>
-      <w:r>
-        <w:rPr>
-          <w:rFonts w:ascii="Times New Roman" w:hAnsi="Times New Roman" w:cs="Times New Roman"/>
-        </w:rPr>
-        <w:t>stiluri</w:t>
-      </w:r>
-      <w:proofErr w:type="spellEnd"/>
-      <w:r>
-        <w:rPr>
-          <w:rFonts w:ascii="Times New Roman" w:hAnsi="Times New Roman" w:cs="Times New Roman"/>
-        </w:rPr>
-        <w:t xml:space="preserve"> de </w:t>
-      </w:r>
-      <w:proofErr w:type="spellStart"/>
-      <w:r>
-        <w:rPr>
-          <w:rFonts w:ascii="Times New Roman" w:hAnsi="Times New Roman" w:cs="Times New Roman"/>
-        </w:rPr>
-        <w:t>butoane</w:t>
-      </w:r>
-      <w:proofErr w:type="spellEnd"/>
-      <w:r>
-        <w:rPr>
-          <w:rFonts w:ascii="Times New Roman" w:hAnsi="Times New Roman" w:cs="Times New Roman"/>
-        </w:rPr>
-        <w:t>.</w:t>
+        <w:t>: Fonturi utilizate, culori de fundal, stiluri de butoane.</w:t>
       </w:r>
     </w:p>
     <w:p>
@@ -1154,49 +450,7 @@
         <w:rPr>
           <w:rFonts w:ascii="Times New Roman" w:hAnsi="Times New Roman" w:cs="Times New Roman"/>
         </w:rPr>
-        <w:t xml:space="preserve"> </w:t>
-      </w:r>
-      <w:proofErr w:type="spellStart"/>
-      <w:r>
-        <w:rPr>
-          <w:rFonts w:ascii="Times New Roman" w:hAnsi="Times New Roman" w:cs="Times New Roman"/>
-        </w:rPr>
-        <w:t>Structura</w:t>
-      </w:r>
-      <w:proofErr w:type="spellEnd"/>
-      <w:r>
-        <w:rPr>
-          <w:rFonts w:ascii="Times New Roman" w:hAnsi="Times New Roman" w:cs="Times New Roman"/>
-        </w:rPr>
-        <w:t xml:space="preserve"> </w:t>
-      </w:r>
-      <w:proofErr w:type="spellStart"/>
-      <w:r>
-        <w:rPr>
-          <w:rFonts w:ascii="Times New Roman" w:hAnsi="Times New Roman" w:cs="Times New Roman"/>
-        </w:rPr>
-        <w:t>imaginii</w:t>
-      </w:r>
-      <w:proofErr w:type="spellEnd"/>
-      <w:r>
-        <w:rPr>
-          <w:rFonts w:ascii="Times New Roman" w:hAnsi="Times New Roman" w:cs="Times New Roman"/>
-        </w:rPr>
-        <w:t xml:space="preserve">, </w:t>
-      </w:r>
-      <w:proofErr w:type="spellStart"/>
-      <w:r>
-        <w:rPr>
-          <w:rFonts w:ascii="Times New Roman" w:hAnsi="Times New Roman" w:cs="Times New Roman"/>
-        </w:rPr>
-        <w:t>utilizarea</w:t>
-      </w:r>
-      <w:proofErr w:type="spellEnd"/>
-      <w:r>
-        <w:rPr>
-          <w:rFonts w:ascii="Times New Roman" w:hAnsi="Times New Roman" w:cs="Times New Roman"/>
-        </w:rPr>
-        <w:t xml:space="preserve"> de grille, responsive design.</w:t>
+        <w:t xml:space="preserve"> Structura imaginii, utilizarea de grille, responsive design.</w:t>
       </w:r>
     </w:p>
     <w:p>
@@ -1222,77 +476,7 @@
         <w:rPr>
           <w:rFonts w:ascii="Times New Roman" w:hAnsi="Times New Roman" w:cs="Times New Roman"/>
         </w:rPr>
-        <w:t xml:space="preserve">: </w:t>
-      </w:r>
-      <w:proofErr w:type="spellStart"/>
-      <w:r>
-        <w:rPr>
-          <w:rFonts w:ascii="Times New Roman" w:hAnsi="Times New Roman" w:cs="Times New Roman"/>
-        </w:rPr>
-        <w:t>Spatiu</w:t>
-      </w:r>
-      <w:proofErr w:type="spellEnd"/>
-      <w:r>
-        <w:rPr>
-          <w:rFonts w:ascii="Times New Roman" w:hAnsi="Times New Roman" w:cs="Times New Roman"/>
-        </w:rPr>
-        <w:t xml:space="preserve"> </w:t>
-      </w:r>
-      <w:proofErr w:type="spellStart"/>
-      <w:r>
-        <w:rPr>
-          <w:rFonts w:ascii="Times New Roman" w:hAnsi="Times New Roman" w:cs="Times New Roman"/>
-        </w:rPr>
-        <w:t>alb</w:t>
-      </w:r>
-      <w:proofErr w:type="spellEnd"/>
-      <w:r>
-        <w:rPr>
-          <w:rFonts w:ascii="Times New Roman" w:hAnsi="Times New Roman" w:cs="Times New Roman"/>
-        </w:rPr>
-        <w:t xml:space="preserve">, </w:t>
-      </w:r>
-      <w:proofErr w:type="spellStart"/>
-      <w:r>
-        <w:rPr>
-          <w:rFonts w:ascii="Times New Roman" w:hAnsi="Times New Roman" w:cs="Times New Roman"/>
-        </w:rPr>
-        <w:t>tipografia</w:t>
-      </w:r>
-      <w:proofErr w:type="spellEnd"/>
-      <w:r>
-        <w:rPr>
-          <w:rFonts w:ascii="Times New Roman" w:hAnsi="Times New Roman" w:cs="Times New Roman"/>
-        </w:rPr>
-        <w:t xml:space="preserve">, </w:t>
-      </w:r>
-      <w:proofErr w:type="spellStart"/>
-      <w:r>
-        <w:rPr>
-          <w:rFonts w:ascii="Times New Roman" w:hAnsi="Times New Roman" w:cs="Times New Roman"/>
-        </w:rPr>
-        <w:t>elementele</w:t>
-      </w:r>
-      <w:proofErr w:type="spellEnd"/>
-      <w:r>
-        <w:rPr>
-          <w:rFonts w:ascii="Times New Roman" w:hAnsi="Times New Roman" w:cs="Times New Roman"/>
-        </w:rPr>
-        <w:t xml:space="preserve"> de </w:t>
-      </w:r>
-      <w:proofErr w:type="spellStart"/>
-      <w:r>
-        <w:rPr>
-          <w:rFonts w:ascii="Times New Roman" w:hAnsi="Times New Roman" w:cs="Times New Roman"/>
-        </w:rPr>
-        <w:t>interactiune</w:t>
-      </w:r>
-      <w:proofErr w:type="spellEnd"/>
-      <w:r>
-        <w:rPr>
-          <w:rFonts w:ascii="Times New Roman" w:hAnsi="Times New Roman" w:cs="Times New Roman"/>
-        </w:rPr>
-        <w:t>.</w:t>
+        <w:t>: Spatiu alb, tipografia, elementele de interactiune.</w:t>
       </w:r>
     </w:p>
     <w:p>
@@ -1318,44 +502,8 @@
         <w:rPr>
           <w:rFonts w:ascii="Times New Roman" w:hAnsi="Times New Roman" w:cs="Times New Roman"/>
         </w:rPr>
-        <w:t xml:space="preserve">Tabel Comparativ </w:t>
-      </w:r>
-      <w:proofErr w:type="spellStart"/>
-      <w:r>
-        <w:rPr>
-          <w:rFonts w:ascii="Times New Roman" w:hAnsi="Times New Roman" w:cs="Times New Roman"/>
-        </w:rPr>
-        <w:t>între</w:t>
-      </w:r>
-      <w:proofErr w:type="spellEnd"/>
-      <w:r>
-        <w:rPr>
-          <w:rFonts w:ascii="Times New Roman" w:hAnsi="Times New Roman" w:cs="Times New Roman"/>
-        </w:rPr>
-        <w:t xml:space="preserve"> </w:t>
-      </w:r>
-      <w:proofErr w:type="spellStart"/>
-      <w:r>
-        <w:rPr>
-          <w:rFonts w:ascii="Times New Roman" w:hAnsi="Times New Roman" w:cs="Times New Roman"/>
-        </w:rPr>
-        <w:t>Funcționalitățile</w:t>
-      </w:r>
-      <w:proofErr w:type="spellEnd"/>
-      <w:r>
-        <w:rPr>
-          <w:rFonts w:ascii="Times New Roman" w:hAnsi="Times New Roman" w:cs="Times New Roman"/>
-        </w:rPr>
-        <w:t xml:space="preserve"> de </w:t>
-      </w:r>
-      <w:proofErr w:type="spellStart"/>
-      <w:r>
-        <w:rPr>
-          <w:rFonts w:ascii="Times New Roman" w:hAnsi="Times New Roman" w:cs="Times New Roman"/>
-        </w:rPr>
-        <w:t>Inspectare</w:t>
-      </w:r>
-      <w:proofErr w:type="spellEnd"/>
+        <w:t>Tabel Comparativ între Funcționalitățile de Inspectare</w:t>
+      </w:r>
     </w:p>
     <w:tbl>
       <w:tblPr>
@@ -1374,7 +522,7 @@
       <w:tr>
         <w:tc>
           <w:tcPr>
-            <w:tcW w:w="1870" w:type="dxa"/>
+            <w:tcW w:w="1835" w:type="dxa"/>
           </w:tcPr>
           <w:p>
             <w:pPr>
@@ -1386,7 +534,6 @@
                 <w:bCs/>
               </w:rPr>
             </w:pPr>
-            <w:proofErr w:type="spellStart"/>
             <w:r>
               <w:rPr>
                 <w:rFonts w:ascii="Times New Roman" w:hAnsi="Times New Roman" w:cs="Times New Roman"/>
@@ -1395,12 +542,11 @@
               </w:rPr>
               <w:t>Funcționalitate</w:t>
             </w:r>
-            <w:proofErr w:type="spellEnd"/>
-          </w:p>
-        </w:tc>
-        <w:tc>
-          <w:tcPr>
-            <w:tcW w:w="1870" w:type="dxa"/>
+          </w:p>
+        </w:tc>
+        <w:tc>
+          <w:tcPr>
+            <w:tcW w:w="1568" w:type="dxa"/>
           </w:tcPr>
           <w:p>
             <w:pPr>
@@ -1424,7 +570,7 @@
         </w:tc>
         <w:tc>
           <w:tcPr>
-            <w:tcW w:w="1870" w:type="dxa"/>
+            <w:tcW w:w="1534" w:type="dxa"/>
           </w:tcPr>
           <w:p>
             <w:pPr>
@@ -1448,7 +594,7 @@
         </w:tc>
         <w:tc>
           <w:tcPr>
-            <w:tcW w:w="1870" w:type="dxa"/>
+            <w:tcW w:w="1452" w:type="dxa"/>
           </w:tcPr>
           <w:p>
             <w:pPr>
@@ -1472,7 +618,7 @@
         </w:tc>
         <w:tc>
           <w:tcPr>
-            <w:tcW w:w="1870" w:type="dxa"/>
+            <w:tcW w:w="1521" w:type="dxa"/>
           </w:tcPr>
           <w:p>
             <w:pPr>
@@ -1498,7 +644,7 @@
       <w:tr>
         <w:tc>
           <w:tcPr>
-            <w:tcW w:w="1870" w:type="dxa"/>
+            <w:tcW w:w="1835" w:type="dxa"/>
           </w:tcPr>
           <w:p>
             <w:pPr>
@@ -1508,25 +654,17 @@
                 <w:rFonts w:ascii="Times New Roman" w:hAnsi="Times New Roman" w:cs="Times New Roman"/>
               </w:rPr>
             </w:pPr>
-            <w:proofErr w:type="spellStart"/>
-            <w:r>
-              <w:rPr>
-                <w:rFonts w:ascii="Times New Roman" w:hAnsi="Times New Roman" w:cs="Times New Roman"/>
-              </w:rPr>
-              <w:t>Inspectare</w:t>
-            </w:r>
-            <w:proofErr w:type="spellEnd"/>
-            <w:r>
-              <w:rPr>
-                <w:rFonts w:ascii="Times New Roman" w:hAnsi="Times New Roman" w:cs="Times New Roman"/>
-              </w:rPr>
-              <w:t xml:space="preserve"> element</w:t>
-            </w:r>
-          </w:p>
-        </w:tc>
-        <w:tc>
-          <w:tcPr>
-            <w:tcW w:w="1870" w:type="dxa"/>
+            <w:r>
+              <w:rPr>
+                <w:rFonts w:ascii="Times New Roman" w:hAnsi="Times New Roman" w:cs="Times New Roman"/>
+              </w:rPr>
+              <w:t>Inspectare element</w:t>
+            </w:r>
+          </w:p>
+        </w:tc>
+        <w:tc>
+          <w:tcPr>
+            <w:tcW w:w="1568" w:type="dxa"/>
           </w:tcPr>
           <w:p>
             <w:pPr>
@@ -1546,7 +684,7 @@
         </w:tc>
         <w:tc>
           <w:tcPr>
-            <w:tcW w:w="1870" w:type="dxa"/>
+            <w:tcW w:w="1534" w:type="dxa"/>
           </w:tcPr>
           <w:p>
             <w:pPr>
@@ -1566,7 +704,7 @@
         </w:tc>
         <w:tc>
           <w:tcPr>
-            <w:tcW w:w="1870" w:type="dxa"/>
+            <w:tcW w:w="1452" w:type="dxa"/>
           </w:tcPr>
           <w:p>
             <w:pPr>
@@ -1586,7 +724,7 @@
         </w:tc>
         <w:tc>
           <w:tcPr>
-            <w:tcW w:w="1870" w:type="dxa"/>
+            <w:tcW w:w="1521" w:type="dxa"/>
           </w:tcPr>
           <w:p>
             <w:pPr>
@@ -1608,7 +746,7 @@
       <w:tr>
         <w:tc>
           <w:tcPr>
-            <w:tcW w:w="1870" w:type="dxa"/>
+            <w:tcW w:w="1835" w:type="dxa"/>
           </w:tcPr>
           <w:p>
             <w:pPr>
@@ -1628,7 +766,7 @@
         </w:tc>
         <w:tc>
           <w:tcPr>
-            <w:tcW w:w="1870" w:type="dxa"/>
+            <w:tcW w:w="1568" w:type="dxa"/>
           </w:tcPr>
           <w:p>
             <w:pPr>
@@ -1648,7 +786,7 @@
         </w:tc>
         <w:tc>
           <w:tcPr>
-            <w:tcW w:w="1870" w:type="dxa"/>
+            <w:tcW w:w="1534" w:type="dxa"/>
           </w:tcPr>
           <w:p>
             <w:pPr>
@@ -1668,7 +806,7 @@
         </w:tc>
         <w:tc>
           <w:tcPr>
-            <w:tcW w:w="1870" w:type="dxa"/>
+            <w:tcW w:w="1452" w:type="dxa"/>
           </w:tcPr>
           <w:p>
             <w:pPr>
@@ -1688,7 +826,7 @@
         </w:tc>
         <w:tc>
           <w:tcPr>
-            <w:tcW w:w="1870" w:type="dxa"/>
+            <w:tcW w:w="1521" w:type="dxa"/>
           </w:tcPr>
           <w:p>
             <w:pPr>
@@ -1710,7 +848,7 @@
       <w:tr>
         <w:tc>
           <w:tcPr>
-            <w:tcW w:w="1870" w:type="dxa"/>
+            <w:tcW w:w="1835" w:type="dxa"/>
           </w:tcPr>
           <w:p>
             <w:pPr>
@@ -1720,33 +858,17 @@
                 <w:rFonts w:ascii="Times New Roman" w:hAnsi="Times New Roman" w:cs="Times New Roman"/>
               </w:rPr>
             </w:pPr>
-            <w:proofErr w:type="spellStart"/>
-            <w:r>
-              <w:rPr>
-                <w:rFonts w:ascii="Times New Roman" w:hAnsi="Times New Roman" w:cs="Times New Roman"/>
-              </w:rPr>
-              <w:t>Monitorizare</w:t>
-            </w:r>
-            <w:proofErr w:type="spellEnd"/>
-            <w:r>
-              <w:rPr>
-                <w:rFonts w:ascii="Times New Roman" w:hAnsi="Times New Roman" w:cs="Times New Roman"/>
-              </w:rPr>
-              <w:t xml:space="preserve"> </w:t>
-            </w:r>
-            <w:proofErr w:type="spellStart"/>
-            <w:r>
-              <w:rPr>
-                <w:rFonts w:ascii="Times New Roman" w:hAnsi="Times New Roman" w:cs="Times New Roman"/>
-              </w:rPr>
-              <w:t>rețea</w:t>
-            </w:r>
-            <w:proofErr w:type="spellEnd"/>
-          </w:p>
-        </w:tc>
-        <w:tc>
-          <w:tcPr>
-            <w:tcW w:w="1870" w:type="dxa"/>
+            <w:r>
+              <w:rPr>
+                <w:rFonts w:ascii="Times New Roman" w:hAnsi="Times New Roman" w:cs="Times New Roman"/>
+              </w:rPr>
+              <w:t>Monitorizare rețea</w:t>
+            </w:r>
+          </w:p>
+        </w:tc>
+        <w:tc>
+          <w:tcPr>
+            <w:tcW w:w="1568" w:type="dxa"/>
           </w:tcPr>
           <w:p>
             <w:pPr>
@@ -1766,7 +888,7 @@
         </w:tc>
         <w:tc>
           <w:tcPr>
-            <w:tcW w:w="1870" w:type="dxa"/>
+            <w:tcW w:w="1534" w:type="dxa"/>
           </w:tcPr>
           <w:p>
             <w:pPr>
@@ -1786,7 +908,7 @@
         </w:tc>
         <w:tc>
           <w:tcPr>
-            <w:tcW w:w="1870" w:type="dxa"/>
+            <w:tcW w:w="1452" w:type="dxa"/>
           </w:tcPr>
           <w:p>
             <w:pPr>
@@ -1806,7 +928,7 @@
         </w:tc>
         <w:tc>
           <w:tcPr>
-            <w:tcW w:w="1870" w:type="dxa"/>
+            <w:tcW w:w="1521" w:type="dxa"/>
           </w:tcPr>
           <w:p>
             <w:pPr>
@@ -1828,7 +950,7 @@
       <w:tr>
         <w:tc>
           <w:tcPr>
-            <w:tcW w:w="1870" w:type="dxa"/>
+            <w:tcW w:w="1835" w:type="dxa"/>
           </w:tcPr>
           <w:p>
             <w:pPr>
@@ -1848,7 +970,7 @@
         </w:tc>
         <w:tc>
           <w:tcPr>
-            <w:tcW w:w="1870" w:type="dxa"/>
+            <w:tcW w:w="1568" w:type="dxa"/>
           </w:tcPr>
           <w:p>
             <w:pPr>
@@ -1868,7 +990,7 @@
         </w:tc>
         <w:tc>
           <w:tcPr>
-            <w:tcW w:w="1870" w:type="dxa"/>
+            <w:tcW w:w="1534" w:type="dxa"/>
           </w:tcPr>
           <w:p>
             <w:pPr>
@@ -1888,7 +1010,7 @@
         </w:tc>
         <w:tc>
           <w:tcPr>
-            <w:tcW w:w="1870" w:type="dxa"/>
+            <w:tcW w:w="1452" w:type="dxa"/>
           </w:tcPr>
           <w:p>
             <w:pPr>
@@ -1908,7 +1030,7 @@
         </w:tc>
         <w:tc>
           <w:tcPr>
-            <w:tcW w:w="1870" w:type="dxa"/>
+            <w:tcW w:w="1521" w:type="dxa"/>
           </w:tcPr>
           <w:p>
             <w:pPr>
@@ -1930,7 +1052,7 @@
       <w:tr>
         <w:tc>
           <w:tcPr>
-            <w:tcW w:w="1870" w:type="dxa"/>
+            <w:tcW w:w="1835" w:type="dxa"/>
           </w:tcPr>
           <w:p>
             <w:pPr>
@@ -1950,7 +1072,7 @@
         </w:tc>
         <w:tc>
           <w:tcPr>
-            <w:tcW w:w="1870" w:type="dxa"/>
+            <w:tcW w:w="1568" w:type="dxa"/>
           </w:tcPr>
           <w:p>
             <w:pPr>
@@ -1970,7 +1092,7 @@
         </w:tc>
         <w:tc>
           <w:tcPr>
-            <w:tcW w:w="1870" w:type="dxa"/>
+            <w:tcW w:w="1534" w:type="dxa"/>
           </w:tcPr>
           <w:p>
             <w:pPr>
@@ -1990,7 +1112,7 @@
         </w:tc>
         <w:tc>
           <w:tcPr>
-            <w:tcW w:w="1870" w:type="dxa"/>
+            <w:tcW w:w="1452" w:type="dxa"/>
           </w:tcPr>
           <w:p>
             <w:pPr>
@@ -2010,7 +1132,7 @@
         </w:tc>
         <w:tc>
           <w:tcPr>
-            <w:tcW w:w="1870" w:type="dxa"/>
+            <w:tcW w:w="1521" w:type="dxa"/>
           </w:tcPr>
           <w:p>
             <w:pPr>
@@ -2032,7 +1154,7 @@
       <w:tr>
         <w:tc>
           <w:tcPr>
-            <w:tcW w:w="1870" w:type="dxa"/>
+            <w:tcW w:w="1835" w:type="dxa"/>
           </w:tcPr>
           <w:p>
             <w:pPr>
@@ -2042,33 +1164,17 @@
                 <w:rFonts w:ascii="Times New Roman" w:hAnsi="Times New Roman" w:cs="Times New Roman"/>
               </w:rPr>
             </w:pPr>
-            <w:proofErr w:type="spellStart"/>
-            <w:r>
-              <w:rPr>
-                <w:rFonts w:ascii="Times New Roman" w:hAnsi="Times New Roman" w:cs="Times New Roman"/>
-              </w:rPr>
-              <w:t>Instrumente</w:t>
-            </w:r>
-            <w:proofErr w:type="spellEnd"/>
-            <w:r>
-              <w:rPr>
-                <w:rFonts w:ascii="Times New Roman" w:hAnsi="Times New Roman" w:cs="Times New Roman"/>
-              </w:rPr>
-              <w:t xml:space="preserve"> de </w:t>
-            </w:r>
-            <w:proofErr w:type="spellStart"/>
-            <w:r>
-              <w:rPr>
-                <w:rFonts w:ascii="Times New Roman" w:hAnsi="Times New Roman" w:cs="Times New Roman"/>
-              </w:rPr>
-              <w:t>performanță</w:t>
-            </w:r>
-            <w:proofErr w:type="spellEnd"/>
-          </w:p>
-        </w:tc>
-        <w:tc>
-          <w:tcPr>
-            <w:tcW w:w="1870" w:type="dxa"/>
+            <w:r>
+              <w:rPr>
+                <w:rFonts w:ascii="Times New Roman" w:hAnsi="Times New Roman" w:cs="Times New Roman"/>
+              </w:rPr>
+              <w:t>Instrumente de performanță</w:t>
+            </w:r>
+          </w:p>
+        </w:tc>
+        <w:tc>
+          <w:tcPr>
+            <w:tcW w:w="1568" w:type="dxa"/>
           </w:tcPr>
           <w:p>
             <w:pPr>
@@ -2088,7 +1194,7 @@
         </w:tc>
         <w:tc>
           <w:tcPr>
-            <w:tcW w:w="1870" w:type="dxa"/>
+            <w:tcW w:w="1534" w:type="dxa"/>
           </w:tcPr>
           <w:p>
             <w:pPr>
@@ -2108,7 +1214,7 @@
         </w:tc>
         <w:tc>
           <w:tcPr>
-            <w:tcW w:w="1870" w:type="dxa"/>
+            <w:tcW w:w="1452" w:type="dxa"/>
           </w:tcPr>
           <w:p>
             <w:pPr>
@@ -2128,7 +1234,7 @@
         </w:tc>
         <w:tc>
           <w:tcPr>
-            <w:tcW w:w="1870" w:type="dxa"/>
+            <w:tcW w:w="1521" w:type="dxa"/>
           </w:tcPr>
           <w:p>
             <w:pPr>
@@ -2138,14 +1244,12 @@
                 <w:rFonts w:ascii="Times New Roman" w:hAnsi="Times New Roman" w:cs="Times New Roman"/>
               </w:rPr>
             </w:pPr>
-            <w:proofErr w:type="spellStart"/>
             <w:r>
               <w:rPr>
                 <w:rFonts w:ascii="Times New Roman" w:hAnsi="Times New Roman" w:cs="Times New Roman"/>
               </w:rPr>
               <w:t>Limitat</w:t>
             </w:r>
-            <w:proofErr w:type="spellEnd"/>
           </w:p>
         </w:tc>
       </w:tr>
@@ -2161,6 +1265,70 @@
           <w:rFonts w:ascii="Times New Roman" w:hAnsi="Times New Roman" w:cs="Times New Roman"/>
         </w:rPr>
       </w:pPr>
+      <w:hyperlink r:id="rId7" w:history="1">
+        <w:r>
+          <w:rPr>
+            <w:rStyle w:val="Hyperlink"/>
+            <w:rFonts w:ascii="Times New Roman" w:hAnsi="Times New Roman" w:cs="Times New Roman"/>
+          </w:rPr>
+          <w:t>biamarian10</w:t>
+        </w:r>
+        <w:r>
+          <w:rPr>
+            <w:rStyle w:val="Hyperlink"/>
+            <w:rFonts w:ascii="Times New Roman" w:hAnsi="Times New Roman" w:cs="Times New Roman"/>
+          </w:rPr>
+          <w:t>/Laborator-4--IA</w:t>
+        </w:r>
+      </w:hyperlink>
+    </w:p>
+    <w:p>
+      <w:pPr>
+        <w:pStyle w:val="ListParagraph"/>
+        <w:rPr>
+          <w:rFonts w:ascii="Times New Roman" w:hAnsi="Times New Roman" w:cs="Times New Roman"/>
+        </w:rPr>
+      </w:pPr>
+      <w:r>
+        <w:rPr>
+          <w:rFonts w:ascii="Times New Roman" w:hAnsi="Times New Roman" w:cs="Times New Roman"/>
+        </w:rPr>
+        <w:drawing>
+          <wp:inline distT="0" distB="0" distL="0" distR="0" wp14:anchorId="63F28E68" wp14:editId="630385C6">
+            <wp:extent cx="5943600" cy="2079625"/>
+            <wp:effectExtent l="0" t="0" r="0" b="0"/>
+            <wp:docPr id="1059144316" name="Picture 1" descr="A screenshot of a computer&#10;&#10;Description automatically generated"/>
+            <wp:cNvGraphicFramePr>
+              <a:graphicFrameLocks xmlns:a="http://schemas.openxmlformats.org/drawingml/2006/main" noChangeAspect="1"/>
+            </wp:cNvGraphicFramePr>
+            <a:graphic xmlns:a="http://schemas.openxmlformats.org/drawingml/2006/main">
+              <a:graphicData uri="http://schemas.openxmlformats.org/drawingml/2006/picture">
+                <pic:pic xmlns:pic="http://schemas.openxmlformats.org/drawingml/2006/picture">
+                  <pic:nvPicPr>
+                    <pic:cNvPr id="1059144316" name="Picture 1" descr="A screenshot of a computer&#10;&#10;Description automatically generated"/>
+                    <pic:cNvPicPr/>
+                  </pic:nvPicPr>
+                  <pic:blipFill>
+                    <a:blip r:embed="rId8"/>
+                    <a:stretch>
+                      <a:fillRect/>
+                    </a:stretch>
+                  </pic:blipFill>
+                  <pic:spPr>
+                    <a:xfrm>
+                      <a:off x="0" y="0"/>
+                      <a:ext cx="5943600" cy="2079625"/>
+                    </a:xfrm>
+                    <a:prstGeom prst="rect">
+                      <a:avLst/>
+                    </a:prstGeom>
+                  </pic:spPr>
+                </pic:pic>
+              </a:graphicData>
+            </a:graphic>
+          </wp:inline>
+        </w:drawing>
+      </w:r>
     </w:p>
     <w:p>
       <w:pPr>
@@ -2209,7 +1377,6 @@
                 <w:bCs/>
               </w:rPr>
             </w:pPr>
-            <w:proofErr w:type="spellStart"/>
             <w:r>
               <w:rPr>
                 <w:rFonts w:ascii="Times New Roman" w:eastAsia="Aptos" w:hAnsi="Times New Roman" w:cs="Times New Roman"/>
@@ -2218,7 +1385,6 @@
               </w:rPr>
               <w:t>Funcționalitate</w:t>
             </w:r>
-            <w:proofErr w:type="spellEnd"/>
           </w:p>
         </w:tc>
         <w:tc>
@@ -2233,7 +1399,6 @@
                 <w:bCs/>
               </w:rPr>
             </w:pPr>
-            <w:proofErr w:type="spellStart"/>
             <w:r>
               <w:rPr>
                 <w:rFonts w:ascii="Times New Roman" w:eastAsia="Aptos" w:hAnsi="Times New Roman" w:cs="Times New Roman"/>
@@ -2242,7 +1407,6 @@
               </w:rPr>
               <w:t>CodePen</w:t>
             </w:r>
-            <w:proofErr w:type="spellEnd"/>
           </w:p>
         </w:tc>
         <w:tc>
@@ -2288,17 +1452,26 @@
                 <w:rFonts w:ascii="Times New Roman" w:eastAsia="Aptos" w:hAnsi="Times New Roman" w:cs="Times New Roman"/>
                 <w:color w:val="FF0000"/>
               </w:rPr>
-              <w:t xml:space="preserve">Tip de </w:t>
-            </w:r>
-            <w:proofErr w:type="spellStart"/>
+              <w:t>Tip de proiecte</w:t>
+            </w:r>
+          </w:p>
+        </w:tc>
+        <w:tc>
+          <w:tcPr>
+            <w:tcW w:w="3120" w:type="dxa"/>
+          </w:tcPr>
+          <w:p>
+            <w:pPr>
+              <w:rPr>
+                <w:rFonts w:ascii="Times New Roman" w:hAnsi="Times New Roman" w:cs="Times New Roman"/>
+              </w:rPr>
+            </w:pPr>
             <w:r>
               <w:rPr>
                 <w:rFonts w:ascii="Times New Roman" w:eastAsia="Aptos" w:hAnsi="Times New Roman" w:cs="Times New Roman"/>
-                <w:color w:val="FF0000"/>
-              </w:rPr>
-              <w:t>proiecte</w:t>
-            </w:r>
-            <w:proofErr w:type="spellEnd"/>
+              </w:rPr>
+              <w:t>Prototipuri rapide, animații, lucrări de design</w:t>
+            </w:r>
           </w:p>
         </w:tc>
         <w:tc>
@@ -2311,101 +1484,11 @@
                 <w:rFonts w:ascii="Times New Roman" w:hAnsi="Times New Roman" w:cs="Times New Roman"/>
               </w:rPr>
             </w:pPr>
-            <w:proofErr w:type="spellStart"/>
             <w:r>
               <w:rPr>
                 <w:rFonts w:ascii="Times New Roman" w:eastAsia="Aptos" w:hAnsi="Times New Roman" w:cs="Times New Roman"/>
               </w:rPr>
-              <w:t>Prototipuri</w:t>
-            </w:r>
-            <w:proofErr w:type="spellEnd"/>
-            <w:r>
-              <w:rPr>
-                <w:rFonts w:ascii="Times New Roman" w:eastAsia="Aptos" w:hAnsi="Times New Roman" w:cs="Times New Roman"/>
-              </w:rPr>
-              <w:t xml:space="preserve"> </w:t>
-            </w:r>
-            <w:proofErr w:type="spellStart"/>
-            <w:r>
-              <w:rPr>
-                <w:rFonts w:ascii="Times New Roman" w:eastAsia="Aptos" w:hAnsi="Times New Roman" w:cs="Times New Roman"/>
-              </w:rPr>
-              <w:t>rapide</w:t>
-            </w:r>
-            <w:proofErr w:type="spellEnd"/>
-            <w:r>
-              <w:rPr>
-                <w:rFonts w:ascii="Times New Roman" w:eastAsia="Aptos" w:hAnsi="Times New Roman" w:cs="Times New Roman"/>
-              </w:rPr>
-              <w:t xml:space="preserve">, </w:t>
-            </w:r>
-            <w:proofErr w:type="spellStart"/>
-            <w:r>
-              <w:rPr>
-                <w:rFonts w:ascii="Times New Roman" w:eastAsia="Aptos" w:hAnsi="Times New Roman" w:cs="Times New Roman"/>
-              </w:rPr>
-              <w:t>animații</w:t>
-            </w:r>
-            <w:proofErr w:type="spellEnd"/>
-            <w:r>
-              <w:rPr>
-                <w:rFonts w:ascii="Times New Roman" w:eastAsia="Aptos" w:hAnsi="Times New Roman" w:cs="Times New Roman"/>
-              </w:rPr>
-              <w:t xml:space="preserve">, </w:t>
-            </w:r>
-            <w:proofErr w:type="spellStart"/>
-            <w:r>
-              <w:rPr>
-                <w:rFonts w:ascii="Times New Roman" w:eastAsia="Aptos" w:hAnsi="Times New Roman" w:cs="Times New Roman"/>
-              </w:rPr>
-              <w:t>lucrări</w:t>
-            </w:r>
-            <w:proofErr w:type="spellEnd"/>
-            <w:r>
-              <w:rPr>
-                <w:rFonts w:ascii="Times New Roman" w:eastAsia="Aptos" w:hAnsi="Times New Roman" w:cs="Times New Roman"/>
-              </w:rPr>
-              <w:t xml:space="preserve"> de design</w:t>
-            </w:r>
-          </w:p>
-        </w:tc>
-        <w:tc>
-          <w:tcPr>
-            <w:tcW w:w="3120" w:type="dxa"/>
-          </w:tcPr>
-          <w:p>
-            <w:pPr>
-              <w:rPr>
-                <w:rFonts w:ascii="Times New Roman" w:hAnsi="Times New Roman" w:cs="Times New Roman"/>
-              </w:rPr>
-            </w:pPr>
-            <w:proofErr w:type="spellStart"/>
-            <w:r>
-              <w:rPr>
-                <w:rFonts w:ascii="Times New Roman" w:eastAsia="Aptos" w:hAnsi="Times New Roman" w:cs="Times New Roman"/>
-              </w:rPr>
-              <w:t>Aplicații</w:t>
-            </w:r>
-            <w:proofErr w:type="spellEnd"/>
-            <w:r>
-              <w:rPr>
-                <w:rFonts w:ascii="Times New Roman" w:eastAsia="Aptos" w:hAnsi="Times New Roman" w:cs="Times New Roman"/>
-              </w:rPr>
-              <w:t xml:space="preserve"> web complete, </w:t>
-            </w:r>
-            <w:proofErr w:type="spellStart"/>
-            <w:r>
-              <w:rPr>
-                <w:rFonts w:ascii="Times New Roman" w:eastAsia="Aptos" w:hAnsi="Times New Roman" w:cs="Times New Roman"/>
-              </w:rPr>
-              <w:t>proiecte</w:t>
-            </w:r>
-            <w:proofErr w:type="spellEnd"/>
-            <w:r>
-              <w:rPr>
-                <w:rFonts w:ascii="Times New Roman" w:eastAsia="Aptos" w:hAnsi="Times New Roman" w:cs="Times New Roman"/>
-              </w:rPr>
-              <w:t xml:space="preserve"> Node.js</w:t>
+              <w:t>Aplicații web complete, proiecte Node.js</w:t>
             </w:r>
           </w:p>
         </w:tc>
@@ -2448,118 +1531,26 @@
               <w:rPr>
                 <w:rFonts w:ascii="Times New Roman" w:eastAsia="Aptos" w:hAnsi="Times New Roman" w:cs="Times New Roman"/>
               </w:rPr>
-              <w:t xml:space="preserve">HTML, CSS, JavaScript, </w:t>
-            </w:r>
-            <w:proofErr w:type="spellStart"/>
+              <w:t>HTML, CSS, JavaScript, suport pentru preprocesoare (SCSS, LESS)</w:t>
+            </w:r>
+          </w:p>
+        </w:tc>
+        <w:tc>
+          <w:tcPr>
+            <w:tcW w:w="3120" w:type="dxa"/>
+          </w:tcPr>
+          <w:p>
+            <w:pPr>
+              <w:rPr>
+                <w:rFonts w:ascii="Times New Roman" w:hAnsi="Times New Roman" w:cs="Times New Roman"/>
+              </w:rPr>
+            </w:pPr>
             <w:r>
               <w:rPr>
                 <w:rFonts w:ascii="Times New Roman" w:eastAsia="Aptos" w:hAnsi="Times New Roman" w:cs="Times New Roman"/>
               </w:rPr>
-              <w:t>suport</w:t>
-            </w:r>
-            <w:proofErr w:type="spellEnd"/>
-            <w:r>
-              <w:rPr>
-                <w:rFonts w:ascii="Times New Roman" w:eastAsia="Aptos" w:hAnsi="Times New Roman" w:cs="Times New Roman"/>
-              </w:rPr>
-              <w:t xml:space="preserve"> </w:t>
-            </w:r>
-            <w:proofErr w:type="spellStart"/>
-            <w:r>
-              <w:rPr>
-                <w:rFonts w:ascii="Times New Roman" w:eastAsia="Aptos" w:hAnsi="Times New Roman" w:cs="Times New Roman"/>
-              </w:rPr>
-              <w:t>pentru</w:t>
-            </w:r>
-            <w:proofErr w:type="spellEnd"/>
-            <w:r>
-              <w:rPr>
-                <w:rFonts w:ascii="Times New Roman" w:eastAsia="Aptos" w:hAnsi="Times New Roman" w:cs="Times New Roman"/>
-              </w:rPr>
-              <w:t xml:space="preserve"> </w:t>
-            </w:r>
-            <w:proofErr w:type="spellStart"/>
-            <w:r>
-              <w:rPr>
-                <w:rFonts w:ascii="Times New Roman" w:eastAsia="Aptos" w:hAnsi="Times New Roman" w:cs="Times New Roman"/>
-              </w:rPr>
-              <w:t>preprocesoare</w:t>
-            </w:r>
-            <w:proofErr w:type="spellEnd"/>
-            <w:r>
-              <w:rPr>
-                <w:rFonts w:ascii="Times New Roman" w:eastAsia="Aptos" w:hAnsi="Times New Roman" w:cs="Times New Roman"/>
-              </w:rPr>
-              <w:t xml:space="preserve"> (SCSS, LESS)</w:t>
-            </w:r>
-          </w:p>
-        </w:tc>
-        <w:tc>
-          <w:tcPr>
-            <w:tcW w:w="3120" w:type="dxa"/>
-          </w:tcPr>
-          <w:p>
-            <w:pPr>
-              <w:rPr>
-                <w:rFonts w:ascii="Times New Roman" w:hAnsi="Times New Roman" w:cs="Times New Roman"/>
-              </w:rPr>
-            </w:pPr>
-            <w:r>
-              <w:rPr>
-                <w:rFonts w:ascii="Times New Roman" w:eastAsia="Aptos" w:hAnsi="Times New Roman" w:cs="Times New Roman"/>
-              </w:rPr>
-              <w:t xml:space="preserve">HTML, CSS, JavaScript, Node.js, </w:t>
-            </w:r>
-            <w:proofErr w:type="spellStart"/>
-            <w:r>
-              <w:rPr>
-                <w:rFonts w:ascii="Times New Roman" w:eastAsia="Aptos" w:hAnsi="Times New Roman" w:cs="Times New Roman"/>
-              </w:rPr>
-              <w:t>suport</w:t>
-            </w:r>
-            <w:proofErr w:type="spellEnd"/>
-            <w:r>
-              <w:rPr>
-                <w:rFonts w:ascii="Times New Roman" w:eastAsia="Aptos" w:hAnsi="Times New Roman" w:cs="Times New Roman"/>
-              </w:rPr>
-              <w:t xml:space="preserve"> </w:t>
-            </w:r>
-            <w:proofErr w:type="spellStart"/>
-            <w:r>
-              <w:rPr>
-                <w:rFonts w:ascii="Times New Roman" w:eastAsia="Aptos" w:hAnsi="Times New Roman" w:cs="Times New Roman"/>
-              </w:rPr>
-              <w:t>pentru</w:t>
-            </w:r>
-            <w:proofErr w:type="spellEnd"/>
-            <w:r>
-              <w:rPr>
-                <w:rFonts w:ascii="Times New Roman" w:eastAsia="Aptos" w:hAnsi="Times New Roman" w:cs="Times New Roman"/>
-              </w:rPr>
-              <w:t xml:space="preserve"> framework-</w:t>
-            </w:r>
-            <w:proofErr w:type="spellStart"/>
-            <w:r>
-              <w:rPr>
-                <w:rFonts w:ascii="Times New Roman" w:eastAsia="Aptos" w:hAnsi="Times New Roman" w:cs="Times New Roman"/>
-              </w:rPr>
-              <w:t>uri</w:t>
-            </w:r>
-            <w:proofErr w:type="spellEnd"/>
-            <w:r>
-              <w:rPr>
-                <w:rFonts w:ascii="Times New Roman" w:eastAsia="Aptos" w:hAnsi="Times New Roman" w:cs="Times New Roman"/>
-              </w:rPr>
-              <w:t xml:space="preserve"> </w:t>
-            </w:r>
-            <w:proofErr w:type="spellStart"/>
-            <w:r>
-              <w:rPr>
-                <w:rFonts w:ascii="Times New Roman" w:eastAsia="Aptos" w:hAnsi="Times New Roman" w:cs="Times New Roman"/>
-              </w:rPr>
-              <w:t>populare</w:t>
-            </w:r>
-            <w:proofErr w:type="spellEnd"/>
+              <w:t>HTML, CSS, JavaScript, Node.js, suport pentru framework-uri populare</w:t>
+            </w:r>
           </w:p>
         </w:tc>
       </w:tr>
@@ -2578,136 +1569,48 @@
                 <w:color w:val="FF0000"/>
               </w:rPr>
             </w:pPr>
-            <w:proofErr w:type="spellStart"/>
             <w:r>
               <w:rPr>
                 <w:rFonts w:ascii="Times New Roman" w:eastAsia="Aptos" w:hAnsi="Times New Roman" w:cs="Times New Roman"/>
                 <w:color w:val="FF0000"/>
               </w:rPr>
-              <w:t>Previzualizare</w:t>
-            </w:r>
-            <w:proofErr w:type="spellEnd"/>
+              <w:t>Previzualizare instantanee</w:t>
+            </w:r>
+          </w:p>
+        </w:tc>
+        <w:tc>
+          <w:tcPr>
+            <w:tcW w:w="3120" w:type="dxa"/>
+          </w:tcPr>
+          <w:p>
+            <w:pPr>
+              <w:rPr>
+                <w:rFonts w:ascii="Times New Roman" w:hAnsi="Times New Roman" w:cs="Times New Roman"/>
+              </w:rPr>
+            </w:pPr>
             <w:r>
               <w:rPr>
                 <w:rFonts w:ascii="Times New Roman" w:eastAsia="Aptos" w:hAnsi="Times New Roman" w:cs="Times New Roman"/>
-                <w:color w:val="FF0000"/>
-              </w:rPr>
-              <w:t xml:space="preserve"> </w:t>
-            </w:r>
-            <w:proofErr w:type="spellStart"/>
+              </w:rPr>
+              <w:t>Da, în timp real</w:t>
+            </w:r>
+          </w:p>
+        </w:tc>
+        <w:tc>
+          <w:tcPr>
+            <w:tcW w:w="3120" w:type="dxa"/>
+          </w:tcPr>
+          <w:p>
+            <w:pPr>
+              <w:rPr>
+                <w:rFonts w:ascii="Times New Roman" w:hAnsi="Times New Roman" w:cs="Times New Roman"/>
+              </w:rPr>
+            </w:pPr>
             <w:r>
               <w:rPr>
                 <w:rFonts w:ascii="Times New Roman" w:eastAsia="Aptos" w:hAnsi="Times New Roman" w:cs="Times New Roman"/>
-                <w:color w:val="FF0000"/>
-              </w:rPr>
-              <w:t>instantanee</w:t>
-            </w:r>
-            <w:proofErr w:type="spellEnd"/>
-          </w:p>
-        </w:tc>
-        <w:tc>
-          <w:tcPr>
-            <w:tcW w:w="3120" w:type="dxa"/>
-          </w:tcPr>
-          <w:p>
-            <w:pPr>
-              <w:rPr>
-                <w:rFonts w:ascii="Times New Roman" w:hAnsi="Times New Roman" w:cs="Times New Roman"/>
-              </w:rPr>
-            </w:pPr>
-            <w:r>
-              <w:rPr>
-                <w:rFonts w:ascii="Times New Roman" w:eastAsia="Aptos" w:hAnsi="Times New Roman" w:cs="Times New Roman"/>
-              </w:rPr>
-              <w:t xml:space="preserve">Da, </w:t>
-            </w:r>
-            <w:proofErr w:type="spellStart"/>
-            <w:r>
-              <w:rPr>
-                <w:rFonts w:ascii="Times New Roman" w:eastAsia="Aptos" w:hAnsi="Times New Roman" w:cs="Times New Roman"/>
-              </w:rPr>
-              <w:t>în</w:t>
-            </w:r>
-            <w:proofErr w:type="spellEnd"/>
-            <w:r>
-              <w:rPr>
-                <w:rFonts w:ascii="Times New Roman" w:eastAsia="Aptos" w:hAnsi="Times New Roman" w:cs="Times New Roman"/>
-              </w:rPr>
-              <w:t xml:space="preserve"> </w:t>
-            </w:r>
-            <w:proofErr w:type="spellStart"/>
-            <w:r>
-              <w:rPr>
-                <w:rFonts w:ascii="Times New Roman" w:eastAsia="Aptos" w:hAnsi="Times New Roman" w:cs="Times New Roman"/>
-              </w:rPr>
-              <w:t>timp</w:t>
-            </w:r>
-            <w:proofErr w:type="spellEnd"/>
-            <w:r>
-              <w:rPr>
-                <w:rFonts w:ascii="Times New Roman" w:eastAsia="Aptos" w:hAnsi="Times New Roman" w:cs="Times New Roman"/>
-              </w:rPr>
-              <w:t xml:space="preserve"> real</w:t>
-            </w:r>
-          </w:p>
-        </w:tc>
-        <w:tc>
-          <w:tcPr>
-            <w:tcW w:w="3120" w:type="dxa"/>
-          </w:tcPr>
-          <w:p>
-            <w:pPr>
-              <w:rPr>
-                <w:rFonts w:ascii="Times New Roman" w:hAnsi="Times New Roman" w:cs="Times New Roman"/>
-              </w:rPr>
-            </w:pPr>
-            <w:r>
-              <w:rPr>
-                <w:rFonts w:ascii="Times New Roman" w:eastAsia="Aptos" w:hAnsi="Times New Roman" w:cs="Times New Roman"/>
-              </w:rPr>
-              <w:t xml:space="preserve">Da, </w:t>
-            </w:r>
-            <w:proofErr w:type="spellStart"/>
-            <w:r>
-              <w:rPr>
-                <w:rFonts w:ascii="Times New Roman" w:eastAsia="Aptos" w:hAnsi="Times New Roman" w:cs="Times New Roman"/>
-              </w:rPr>
-              <w:t>în</w:t>
-            </w:r>
-            <w:proofErr w:type="spellEnd"/>
-            <w:r>
-              <w:rPr>
-                <w:rFonts w:ascii="Times New Roman" w:eastAsia="Aptos" w:hAnsi="Times New Roman" w:cs="Times New Roman"/>
-              </w:rPr>
-              <w:t xml:space="preserve"> </w:t>
-            </w:r>
-            <w:proofErr w:type="spellStart"/>
-            <w:r>
-              <w:rPr>
-                <w:rFonts w:ascii="Times New Roman" w:eastAsia="Aptos" w:hAnsi="Times New Roman" w:cs="Times New Roman"/>
-              </w:rPr>
-              <w:t>timp</w:t>
-            </w:r>
-            <w:proofErr w:type="spellEnd"/>
-            <w:r>
-              <w:rPr>
-                <w:rFonts w:ascii="Times New Roman" w:eastAsia="Aptos" w:hAnsi="Times New Roman" w:cs="Times New Roman"/>
-              </w:rPr>
-              <w:t xml:space="preserve"> real, cu </w:t>
-            </w:r>
-            <w:proofErr w:type="spellStart"/>
-            <w:r>
-              <w:rPr>
-                <w:rFonts w:ascii="Times New Roman" w:eastAsia="Aptos" w:hAnsi="Times New Roman" w:cs="Times New Roman"/>
-              </w:rPr>
-              <w:t>actualizare</w:t>
-            </w:r>
-            <w:proofErr w:type="spellEnd"/>
-            <w:r>
-              <w:rPr>
-                <w:rFonts w:ascii="Times New Roman" w:eastAsia="Aptos" w:hAnsi="Times New Roman" w:cs="Times New Roman"/>
-              </w:rPr>
-              <w:t xml:space="preserve"> automata</w:t>
+              </w:rPr>
+              <w:t>Da, în timp real, cu actualizare automata</w:t>
             </w:r>
           </w:p>
         </w:tc>
@@ -2727,175 +1630,48 @@
                 <w:color w:val="FF0000"/>
               </w:rPr>
             </w:pPr>
-            <w:proofErr w:type="spellStart"/>
             <w:r>
               <w:rPr>
                 <w:rFonts w:ascii="Times New Roman" w:eastAsia="Aptos" w:hAnsi="Times New Roman" w:cs="Times New Roman"/>
                 <w:color w:val="FF0000"/>
               </w:rPr>
-              <w:t>Colaborare</w:t>
-            </w:r>
-            <w:proofErr w:type="spellEnd"/>
+              <w:t>Colaborare în timp real</w:t>
+            </w:r>
+          </w:p>
+        </w:tc>
+        <w:tc>
+          <w:tcPr>
+            <w:tcW w:w="3120" w:type="dxa"/>
+          </w:tcPr>
+          <w:p>
+            <w:pPr>
+              <w:rPr>
+                <w:rFonts w:ascii="Times New Roman" w:hAnsi="Times New Roman" w:cs="Times New Roman"/>
+              </w:rPr>
+            </w:pPr>
             <w:r>
               <w:rPr>
                 <w:rFonts w:ascii="Times New Roman" w:eastAsia="Aptos" w:hAnsi="Times New Roman" w:cs="Times New Roman"/>
-                <w:color w:val="FF0000"/>
-              </w:rPr>
-              <w:t xml:space="preserve"> </w:t>
-            </w:r>
-            <w:proofErr w:type="spellStart"/>
+              </w:rPr>
+              <w:t>Colaborare în timp real</w:t>
+            </w:r>
+          </w:p>
+        </w:tc>
+        <w:tc>
+          <w:tcPr>
+            <w:tcW w:w="3120" w:type="dxa"/>
+          </w:tcPr>
+          <w:p>
+            <w:pPr>
+              <w:rPr>
+                <w:rFonts w:ascii="Times New Roman" w:hAnsi="Times New Roman" w:cs="Times New Roman"/>
+              </w:rPr>
+            </w:pPr>
             <w:r>
               <w:rPr>
                 <w:rFonts w:ascii="Times New Roman" w:eastAsia="Aptos" w:hAnsi="Times New Roman" w:cs="Times New Roman"/>
-                <w:color w:val="FF0000"/>
-              </w:rPr>
-              <w:t>în</w:t>
-            </w:r>
-            <w:proofErr w:type="spellEnd"/>
-            <w:r>
-              <w:rPr>
-                <w:rFonts w:ascii="Times New Roman" w:eastAsia="Aptos" w:hAnsi="Times New Roman" w:cs="Times New Roman"/>
-                <w:color w:val="FF0000"/>
-              </w:rPr>
-              <w:t xml:space="preserve"> </w:t>
-            </w:r>
-            <w:proofErr w:type="spellStart"/>
-            <w:r>
-              <w:rPr>
-                <w:rFonts w:ascii="Times New Roman" w:eastAsia="Aptos" w:hAnsi="Times New Roman" w:cs="Times New Roman"/>
-                <w:color w:val="FF0000"/>
-              </w:rPr>
-              <w:t>timp</w:t>
-            </w:r>
-            <w:proofErr w:type="spellEnd"/>
-            <w:r>
-              <w:rPr>
-                <w:rFonts w:ascii="Times New Roman" w:eastAsia="Aptos" w:hAnsi="Times New Roman" w:cs="Times New Roman"/>
-                <w:color w:val="FF0000"/>
-              </w:rPr>
-              <w:t xml:space="preserve"> real</w:t>
-            </w:r>
-          </w:p>
-        </w:tc>
-        <w:tc>
-          <w:tcPr>
-            <w:tcW w:w="3120" w:type="dxa"/>
-          </w:tcPr>
-          <w:p>
-            <w:pPr>
-              <w:rPr>
-                <w:rFonts w:ascii="Times New Roman" w:hAnsi="Times New Roman" w:cs="Times New Roman"/>
-              </w:rPr>
-            </w:pPr>
-            <w:proofErr w:type="spellStart"/>
-            <w:r>
-              <w:rPr>
-                <w:rFonts w:ascii="Times New Roman" w:eastAsia="Aptos" w:hAnsi="Times New Roman" w:cs="Times New Roman"/>
-              </w:rPr>
-              <w:t>Colaborare</w:t>
-            </w:r>
-            <w:proofErr w:type="spellEnd"/>
-            <w:r>
-              <w:rPr>
-                <w:rFonts w:ascii="Times New Roman" w:eastAsia="Aptos" w:hAnsi="Times New Roman" w:cs="Times New Roman"/>
-              </w:rPr>
-              <w:t xml:space="preserve"> </w:t>
-            </w:r>
-            <w:proofErr w:type="spellStart"/>
-            <w:r>
-              <w:rPr>
-                <w:rFonts w:ascii="Times New Roman" w:eastAsia="Aptos" w:hAnsi="Times New Roman" w:cs="Times New Roman"/>
-              </w:rPr>
-              <w:t>în</w:t>
-            </w:r>
-            <w:proofErr w:type="spellEnd"/>
-            <w:r>
-              <w:rPr>
-                <w:rFonts w:ascii="Times New Roman" w:eastAsia="Aptos" w:hAnsi="Times New Roman" w:cs="Times New Roman"/>
-              </w:rPr>
-              <w:t xml:space="preserve"> </w:t>
-            </w:r>
-            <w:proofErr w:type="spellStart"/>
-            <w:r>
-              <w:rPr>
-                <w:rFonts w:ascii="Times New Roman" w:eastAsia="Aptos" w:hAnsi="Times New Roman" w:cs="Times New Roman"/>
-              </w:rPr>
-              <w:t>timp</w:t>
-            </w:r>
-            <w:proofErr w:type="spellEnd"/>
-            <w:r>
-              <w:rPr>
-                <w:rFonts w:ascii="Times New Roman" w:eastAsia="Aptos" w:hAnsi="Times New Roman" w:cs="Times New Roman"/>
-              </w:rPr>
-              <w:t xml:space="preserve"> real</w:t>
-            </w:r>
-          </w:p>
-        </w:tc>
-        <w:tc>
-          <w:tcPr>
-            <w:tcW w:w="3120" w:type="dxa"/>
-          </w:tcPr>
-          <w:p>
-            <w:pPr>
-              <w:rPr>
-                <w:rFonts w:ascii="Times New Roman" w:hAnsi="Times New Roman" w:cs="Times New Roman"/>
-              </w:rPr>
-            </w:pPr>
-            <w:proofErr w:type="spellStart"/>
-            <w:r>
-              <w:rPr>
-                <w:rFonts w:ascii="Times New Roman" w:eastAsia="Aptos" w:hAnsi="Times New Roman" w:cs="Times New Roman"/>
-              </w:rPr>
-              <w:t>Suportă</w:t>
-            </w:r>
-            <w:proofErr w:type="spellEnd"/>
-            <w:r>
-              <w:rPr>
-                <w:rFonts w:ascii="Times New Roman" w:eastAsia="Aptos" w:hAnsi="Times New Roman" w:cs="Times New Roman"/>
-              </w:rPr>
-              <w:t xml:space="preserve"> </w:t>
-            </w:r>
-            <w:proofErr w:type="spellStart"/>
-            <w:r>
-              <w:rPr>
-                <w:rFonts w:ascii="Times New Roman" w:eastAsia="Aptos" w:hAnsi="Times New Roman" w:cs="Times New Roman"/>
-              </w:rPr>
-              <w:t>colaborarea</w:t>
-            </w:r>
-            <w:proofErr w:type="spellEnd"/>
-            <w:r>
-              <w:rPr>
-                <w:rFonts w:ascii="Times New Roman" w:eastAsia="Aptos" w:hAnsi="Times New Roman" w:cs="Times New Roman"/>
-              </w:rPr>
-              <w:t xml:space="preserve"> </w:t>
-            </w:r>
-            <w:proofErr w:type="spellStart"/>
-            <w:r>
-              <w:rPr>
-                <w:rFonts w:ascii="Times New Roman" w:eastAsia="Aptos" w:hAnsi="Times New Roman" w:cs="Times New Roman"/>
-              </w:rPr>
-              <w:t>în</w:t>
-            </w:r>
-            <w:proofErr w:type="spellEnd"/>
-            <w:r>
-              <w:rPr>
-                <w:rFonts w:ascii="Times New Roman" w:eastAsia="Aptos" w:hAnsi="Times New Roman" w:cs="Times New Roman"/>
-              </w:rPr>
-              <w:t xml:space="preserve"> </w:t>
-            </w:r>
-            <w:proofErr w:type="spellStart"/>
-            <w:r>
-              <w:rPr>
-                <w:rFonts w:ascii="Times New Roman" w:eastAsia="Aptos" w:hAnsi="Times New Roman" w:cs="Times New Roman"/>
-              </w:rPr>
-              <w:t>timp</w:t>
-            </w:r>
-            <w:proofErr w:type="spellEnd"/>
-            <w:r>
-              <w:rPr>
-                <w:rFonts w:ascii="Times New Roman" w:eastAsia="Aptos" w:hAnsi="Times New Roman" w:cs="Times New Roman"/>
-              </w:rPr>
-              <w:t xml:space="preserve"> real</w:t>
+              </w:rPr>
+              <w:t>Suportă colaborarea în timp real</w:t>
             </w:r>
           </w:p>
         </w:tc>
@@ -2915,21 +1691,30 @@
                 <w:color w:val="FF0000"/>
               </w:rPr>
             </w:pPr>
-            <w:proofErr w:type="spellStart"/>
             <w:r>
               <w:rPr>
                 <w:rFonts w:ascii="Times New Roman" w:eastAsia="Aptos" w:hAnsi="Times New Roman" w:cs="Times New Roman"/>
                 <w:color w:val="FF0000"/>
               </w:rPr>
-              <w:t>Configurare</w:t>
-            </w:r>
-            <w:proofErr w:type="spellEnd"/>
+              <w:t>Configurare server</w:t>
+            </w:r>
+          </w:p>
+        </w:tc>
+        <w:tc>
+          <w:tcPr>
+            <w:tcW w:w="3120" w:type="dxa"/>
+          </w:tcPr>
+          <w:p>
+            <w:pPr>
+              <w:rPr>
+                <w:rFonts w:ascii="Times New Roman" w:hAnsi="Times New Roman" w:cs="Times New Roman"/>
+              </w:rPr>
+            </w:pPr>
             <w:r>
               <w:rPr>
                 <w:rFonts w:ascii="Times New Roman" w:eastAsia="Aptos" w:hAnsi="Times New Roman" w:cs="Times New Roman"/>
-                <w:color w:val="FF0000"/>
-              </w:rPr>
-              <w:t xml:space="preserve"> server</w:t>
+              </w:rPr>
+              <w:t>Nu necesită configurare de server</w:t>
             </w:r>
           </w:p>
         </w:tc>
@@ -2947,89 +1732,7 @@
               <w:rPr>
                 <w:rFonts w:ascii="Times New Roman" w:eastAsia="Aptos" w:hAnsi="Times New Roman" w:cs="Times New Roman"/>
               </w:rPr>
-              <w:t xml:space="preserve">Nu </w:t>
-            </w:r>
-            <w:proofErr w:type="spellStart"/>
-            <w:r>
-              <w:rPr>
-                <w:rFonts w:ascii="Times New Roman" w:eastAsia="Aptos" w:hAnsi="Times New Roman" w:cs="Times New Roman"/>
-              </w:rPr>
-              <w:t>necesită</w:t>
-            </w:r>
-            <w:proofErr w:type="spellEnd"/>
-            <w:r>
-              <w:rPr>
-                <w:rFonts w:ascii="Times New Roman" w:eastAsia="Aptos" w:hAnsi="Times New Roman" w:cs="Times New Roman"/>
-              </w:rPr>
-              <w:t xml:space="preserve"> </w:t>
-            </w:r>
-            <w:proofErr w:type="spellStart"/>
-            <w:r>
-              <w:rPr>
-                <w:rFonts w:ascii="Times New Roman" w:eastAsia="Aptos" w:hAnsi="Times New Roman" w:cs="Times New Roman"/>
-              </w:rPr>
-              <w:t>configurare</w:t>
-            </w:r>
-            <w:proofErr w:type="spellEnd"/>
-            <w:r>
-              <w:rPr>
-                <w:rFonts w:ascii="Times New Roman" w:eastAsia="Aptos" w:hAnsi="Times New Roman" w:cs="Times New Roman"/>
-              </w:rPr>
-              <w:t xml:space="preserve"> de server</w:t>
-            </w:r>
-          </w:p>
-        </w:tc>
-        <w:tc>
-          <w:tcPr>
-            <w:tcW w:w="3120" w:type="dxa"/>
-          </w:tcPr>
-          <w:p>
-            <w:pPr>
-              <w:rPr>
-                <w:rFonts w:ascii="Times New Roman" w:hAnsi="Times New Roman" w:cs="Times New Roman"/>
-              </w:rPr>
-            </w:pPr>
-            <w:proofErr w:type="spellStart"/>
-            <w:r>
-              <w:rPr>
-                <w:rFonts w:ascii="Times New Roman" w:eastAsia="Aptos" w:hAnsi="Times New Roman" w:cs="Times New Roman"/>
-              </w:rPr>
-              <w:t>Permite</w:t>
-            </w:r>
-            <w:proofErr w:type="spellEnd"/>
-            <w:r>
-              <w:rPr>
-                <w:rFonts w:ascii="Times New Roman" w:eastAsia="Aptos" w:hAnsi="Times New Roman" w:cs="Times New Roman"/>
-              </w:rPr>
-              <w:t xml:space="preserve"> </w:t>
-            </w:r>
-            <w:proofErr w:type="spellStart"/>
-            <w:r>
-              <w:rPr>
-                <w:rFonts w:ascii="Times New Roman" w:eastAsia="Aptos" w:hAnsi="Times New Roman" w:cs="Times New Roman"/>
-              </w:rPr>
-              <w:t>configurarea</w:t>
-            </w:r>
-            <w:proofErr w:type="spellEnd"/>
-            <w:r>
-              <w:rPr>
-                <w:rFonts w:ascii="Times New Roman" w:eastAsia="Aptos" w:hAnsi="Times New Roman" w:cs="Times New Roman"/>
-              </w:rPr>
-              <w:t xml:space="preserve"> </w:t>
-            </w:r>
-            <w:proofErr w:type="spellStart"/>
-            <w:r>
-              <w:rPr>
-                <w:rFonts w:ascii="Times New Roman" w:eastAsia="Aptos" w:hAnsi="Times New Roman" w:cs="Times New Roman"/>
-              </w:rPr>
-              <w:t>serverului</w:t>
-            </w:r>
-            <w:proofErr w:type="spellEnd"/>
-            <w:r>
-              <w:rPr>
-                <w:rFonts w:ascii="Times New Roman" w:eastAsia="Aptos" w:hAnsi="Times New Roman" w:cs="Times New Roman"/>
-              </w:rPr>
-              <w:t xml:space="preserve"> Node.js</w:t>
+              <w:t>Permite configurarea serverului Node.js</w:t>
             </w:r>
           </w:p>
         </w:tc>
@@ -3054,17 +1757,8 @@
                 <w:rFonts w:ascii="Times New Roman" w:eastAsia="Aptos" w:hAnsi="Times New Roman" w:cs="Times New Roman"/>
                 <w:color w:val="FF0000"/>
               </w:rPr>
-              <w:t xml:space="preserve">Tip de </w:t>
-            </w:r>
-            <w:proofErr w:type="spellStart"/>
-            <w:r>
-              <w:rPr>
-                <w:rFonts w:ascii="Times New Roman" w:eastAsia="Aptos" w:hAnsi="Times New Roman" w:cs="Times New Roman"/>
-                <w:color w:val="FF0000"/>
-              </w:rPr>
-              <w:t>aplicații</w:t>
-            </w:r>
-            <w:proofErr w:type="spellEnd"/>
+              <w:t>Tip de aplicații</w:t>
+            </w:r>
           </w:p>
         </w:tc>
         <w:tc>
@@ -3096,19 +1790,11 @@
                       <w:rFonts w:ascii="Times New Roman" w:hAnsi="Times New Roman" w:cs="Times New Roman"/>
                     </w:rPr>
                   </w:pPr>
-                  <w:proofErr w:type="spellStart"/>
                   <w:r>
                     <w:rPr>
                       <w:rFonts w:ascii="Times New Roman" w:hAnsi="Times New Roman" w:cs="Times New Roman"/>
                     </w:rPr>
-                    <w:t>Majoritar</w:t>
-                  </w:r>
-                  <w:proofErr w:type="spellEnd"/>
-                  <w:r>
-                    <w:rPr>
-                      <w:rFonts w:ascii="Times New Roman" w:hAnsi="Times New Roman" w:cs="Times New Roman"/>
-                    </w:rPr>
-                    <w:t xml:space="preserve"> frontend (HTML/CSS/JS)</w:t>
+                    <w:t>Majoritar frontend (HTML/CSS/JS)</w:t>
                   </w:r>
                 </w:p>
               </w:tc>
@@ -3187,33 +1873,11 @@
                       <w:rFonts w:ascii="Times New Roman" w:hAnsi="Times New Roman" w:cs="Times New Roman"/>
                     </w:rPr>
                   </w:pPr>
-                  <w:proofErr w:type="spellStart"/>
                   <w:r>
                     <w:rPr>
                       <w:rFonts w:ascii="Times New Roman" w:hAnsi="Times New Roman" w:cs="Times New Roman"/>
                     </w:rPr>
-                    <w:t>Aplicații</w:t>
-                  </w:r>
-                  <w:proofErr w:type="spellEnd"/>
-                  <w:r>
-                    <w:rPr>
-                      <w:rFonts w:ascii="Times New Roman" w:hAnsi="Times New Roman" w:cs="Times New Roman"/>
-                    </w:rPr>
-                    <w:t xml:space="preserve"> complete (frontend </w:t>
-                  </w:r>
-                  <w:proofErr w:type="spellStart"/>
-                  <w:r>
-                    <w:rPr>
-                      <w:rFonts w:ascii="Times New Roman" w:hAnsi="Times New Roman" w:cs="Times New Roman"/>
-                    </w:rPr>
-                    <w:t>și</w:t>
-                  </w:r>
-                  <w:proofErr w:type="spellEnd"/>
-                  <w:r>
-                    <w:rPr>
-                      <w:rFonts w:ascii="Times New Roman" w:hAnsi="Times New Roman" w:cs="Times New Roman"/>
-                    </w:rPr>
-                    <w:t xml:space="preserve"> backend)</w:t>
+                    <w:t>Aplicații complete (frontend și backend)</w:t>
                   </w:r>
                 </w:p>
               </w:tc>
@@ -3239,7 +1903,7 @@
       </w:pPr>
     </w:p>
     <w:sectPr>
-      <w:headerReference w:type="default" r:id="rId7"/>
+      <w:headerReference w:type="default" r:id="rId9"/>
       <w:pgSz w:w="12240" w:h="15840"/>
       <w:pgMar w:top="1440" w:right="1440" w:bottom="1440" w:left="1440" w:header="720" w:footer="720" w:gutter="0"/>
       <w:cols w:space="720"/>
@@ -4244,7 +2908,6 @@
   <w:style w:type="character" w:default="1" w:styleId="DefaultParagraphFont">
     <w:name w:val="Default Paragraph Font"/>
     <w:uiPriority w:val="1"/>
-    <w:semiHidden/>
     <w:unhideWhenUsed/>
   </w:style>
   <w:style w:type="table" w:default="1" w:styleId="TableNormal">
@@ -4630,6 +3293,41 @@
         <w:insideV w:val="single" w:sz="4" w:space="0" w:color="auto"/>
       </w:tblBorders>
     </w:tblPr>
+  </w:style>
+  <w:style w:type="character" w:styleId="Hyperlink">
+    <w:name w:val="Hyperlink"/>
+    <w:basedOn w:val="DefaultParagraphFont"/>
+    <w:uiPriority w:val="99"/>
+    <w:unhideWhenUsed/>
+    <w:rsid w:val="00C76211"/>
+    <w:rPr>
+      <w:color w:val="467886" w:themeColor="hyperlink"/>
+      <w:u w:val="single"/>
+    </w:rPr>
+  </w:style>
+  <w:style w:type="character" w:styleId="UnresolvedMention">
+    <w:name w:val="Unresolved Mention"/>
+    <w:basedOn w:val="DefaultParagraphFont"/>
+    <w:uiPriority w:val="99"/>
+    <w:semiHidden/>
+    <w:unhideWhenUsed/>
+    <w:rsid w:val="00C76211"/>
+    <w:rPr>
+      <w:color w:val="605E5C"/>
+      <w:shd w:val="clear" w:color="auto" w:fill="E1DFDD"/>
+    </w:rPr>
+  </w:style>
+  <w:style w:type="character" w:styleId="FollowedHyperlink">
+    <w:name w:val="FollowedHyperlink"/>
+    <w:basedOn w:val="DefaultParagraphFont"/>
+    <w:uiPriority w:val="99"/>
+    <w:semiHidden/>
+    <w:unhideWhenUsed/>
+    <w:rsid w:val="00C76211"/>
+    <w:rPr>
+      <w:color w:val="96607D" w:themeColor="followedHyperlink"/>
+      <w:u w:val="single"/>
+    </w:rPr>
   </w:style>
 </w:styles>
 </file>
